--- a/Documentation/Managment/Thibault_Sampiemon_19_02_22_old_managment_project.docx
+++ b/Documentation/Managment/Thibault_Sampiemon_19_02_22_old_managment_project.docx
@@ -12436,7 +12436,7 @@
         <w:pStyle w:val="Paragraphedeliste"/>
         <w:numPr>
           <w:ilvl w:val="2"/>
-          <w:numId w:val="39"/>
+          <w:numId w:val="20"/>
         </w:numPr>
         <w:rPr>
           <w:lang w:val="fr-CH"/>
@@ -12488,7 +12488,7 @@
       <w:tr>
         <w:tc>
           <w:tcPr>
-            <w:tcW w:w="2256" w:type="dxa"/>
+            <w:tcW w:w="2255" w:type="dxa"/>
           </w:tcPr>
           <w:p>
             <w:pPr>
@@ -12512,7 +12512,7 @@
         </w:tc>
         <w:tc>
           <w:tcPr>
-            <w:tcW w:w="2256" w:type="dxa"/>
+            <w:tcW w:w="2254" w:type="dxa"/>
           </w:tcPr>
           <w:p>
             <w:pPr>
@@ -12531,7 +12531,7 @@
         </w:tc>
         <w:tc>
           <w:tcPr>
-            <w:tcW w:w="2257" w:type="dxa"/>
+            <w:tcW w:w="2255" w:type="dxa"/>
           </w:tcPr>
           <w:p>
             <w:pPr>
@@ -12554,7 +12554,7 @@
         </w:tc>
         <w:tc>
           <w:tcPr>
-            <w:tcW w:w="2257" w:type="dxa"/>
+            <w:tcW w:w="2252" w:type="dxa"/>
           </w:tcPr>
           <w:p>
             <w:pPr>
@@ -12569,7 +12569,7 @@
       <w:tr>
         <w:tc>
           <w:tcPr>
-            <w:tcW w:w="2256" w:type="dxa"/>
+            <w:tcW w:w="2255" w:type="dxa"/>
           </w:tcPr>
           <w:p>
             <w:pPr>
@@ -12592,7 +12592,7 @@
         </w:tc>
         <w:tc>
           <w:tcPr>
-            <w:tcW w:w="2256" w:type="dxa"/>
+            <w:tcW w:w="2254" w:type="dxa"/>
           </w:tcPr>
           <w:p>
             <w:pPr>
@@ -12617,7 +12617,7 @@
         </w:tc>
         <w:tc>
           <w:tcPr>
-            <w:tcW w:w="2257" w:type="dxa"/>
+            <w:tcW w:w="2255" w:type="dxa"/>
           </w:tcPr>
           <w:p>
             <w:pPr>
@@ -12656,7 +12656,7 @@
         </w:tc>
         <w:tc>
           <w:tcPr>
-            <w:tcW w:w="2257" w:type="dxa"/>
+            <w:tcW w:w="2252" w:type="dxa"/>
           </w:tcPr>
           <w:p>
             <w:pPr>
@@ -12671,18 +12671,10 @@
     </w:tbl>
     <w:p>
       <w:pPr>
-        <w:ind w:firstLine="0"/>
-        <w:rPr>
-          <w:lang w:val="fr-CH"/>
-        </w:rPr>
-      </w:pPr>
-    </w:p>
-    <w:p>
-      <w:pPr>
         <w:pStyle w:val="Paragraphedeliste"/>
         <w:numPr>
           <w:ilvl w:val="2"/>
-          <w:numId w:val="40"/>
+          <w:numId w:val="20"/>
         </w:numPr>
         <w:rPr>
           <w:lang w:val="fr-CH"/>
@@ -12692,7 +12684,31 @@
         <w:rPr>
           <w:lang w:val="fr-CH"/>
         </w:rPr>
+        <w:t xml:space="preserve">Schéma block de l’architecture hardware </w:t>
+      </w:r>
+    </w:p>
+    <w:p>
+      <w:pPr>
+        <w:pStyle w:val="Paragraphedeliste"/>
+        <w:numPr>
+          <w:ilvl w:val="3"/>
+          <w:numId w:val="20"/>
+        </w:numPr>
+        <w:rPr>
+          <w:lang w:val="fr-CH"/>
+        </w:rPr>
+      </w:pPr>
+      <w:r>
+        <w:rPr>
+          <w:lang w:val="fr-CH"/>
+        </w:rPr>
         <w:t>Schéma block de l’architecture hardware</w:t>
+      </w:r>
+      <w:r>
+        <w:rPr>
+          <w:lang w:val="fr-CH"/>
+        </w:rPr>
+        <w:t xml:space="preserve"> carte fille</w:t>
       </w:r>
     </w:p>
     <w:tbl>
@@ -12710,7 +12726,7 @@
       <w:tr>
         <w:tc>
           <w:tcPr>
-            <w:tcW w:w="2256" w:type="dxa"/>
+            <w:tcW w:w="2255" w:type="dxa"/>
           </w:tcPr>
           <w:p>
             <w:pPr>
@@ -12733,7 +12749,7 @@
         </w:tc>
         <w:tc>
           <w:tcPr>
-            <w:tcW w:w="2256" w:type="dxa"/>
+            <w:tcW w:w="2254" w:type="dxa"/>
           </w:tcPr>
           <w:p>
             <w:pPr>
@@ -12752,7 +12768,7 @@
         </w:tc>
         <w:tc>
           <w:tcPr>
-            <w:tcW w:w="2257" w:type="dxa"/>
+            <w:tcW w:w="2255" w:type="dxa"/>
           </w:tcPr>
           <w:p>
             <w:pPr>
@@ -12775,7 +12791,7 @@
         </w:tc>
         <w:tc>
           <w:tcPr>
-            <w:tcW w:w="2257" w:type="dxa"/>
+            <w:tcW w:w="2252" w:type="dxa"/>
           </w:tcPr>
           <w:p>
             <w:pPr>
@@ -12790,7 +12806,7 @@
       <w:tr>
         <w:tc>
           <w:tcPr>
-            <w:tcW w:w="2256" w:type="dxa"/>
+            <w:tcW w:w="2255" w:type="dxa"/>
           </w:tcPr>
           <w:p>
             <w:pPr>
@@ -12813,26 +12829,32 @@
         </w:tc>
         <w:tc>
           <w:tcPr>
-            <w:tcW w:w="2256" w:type="dxa"/>
-          </w:tcPr>
-          <w:p>
-            <w:pPr>
-              <w:ind w:firstLine="0"/>
-              <w:rPr>
-                <w:lang w:val="fr-CH"/>
-              </w:rPr>
-            </w:pPr>
-            <w:r>
-              <w:rPr>
-                <w:lang w:val="fr-CH"/>
-              </w:rPr>
-              <w:t>24h</w:t>
-            </w:r>
-          </w:p>
-        </w:tc>
-        <w:tc>
-          <w:tcPr>
-            <w:tcW w:w="2257" w:type="dxa"/>
+            <w:tcW w:w="2254" w:type="dxa"/>
+          </w:tcPr>
+          <w:p>
+            <w:pPr>
+              <w:ind w:firstLine="0"/>
+              <w:rPr>
+                <w:lang w:val="fr-CH"/>
+              </w:rPr>
+            </w:pPr>
+            <w:r>
+              <w:rPr>
+                <w:lang w:val="fr-CH"/>
+              </w:rPr>
+              <w:t>8</w:t>
+            </w:r>
+            <w:r>
+              <w:rPr>
+                <w:lang w:val="fr-CH"/>
+              </w:rPr>
+              <w:t>h</w:t>
+            </w:r>
+          </w:p>
+        </w:tc>
+        <w:tc>
+          <w:tcPr>
+            <w:tcW w:w="2255" w:type="dxa"/>
           </w:tcPr>
           <w:p>
             <w:pPr>
@@ -12871,7 +12893,7 @@
         </w:tc>
         <w:tc>
           <w:tcPr>
-            <w:tcW w:w="2257" w:type="dxa"/>
+            <w:tcW w:w="2252" w:type="dxa"/>
           </w:tcPr>
           <w:p>
             <w:pPr>
@@ -12886,6 +12908,225 @@
     </w:tbl>
     <w:p>
       <w:pPr>
+        <w:pStyle w:val="Paragraphedeliste"/>
+        <w:numPr>
+          <w:ilvl w:val="3"/>
+          <w:numId w:val="20"/>
+        </w:numPr>
+        <w:rPr>
+          <w:lang w:val="fr-CH"/>
+        </w:rPr>
+      </w:pPr>
+      <w:r>
+        <w:rPr>
+          <w:lang w:val="fr-CH"/>
+        </w:rPr>
+        <w:t xml:space="preserve">Schéma block de l’architecture hardware carte </w:t>
+      </w:r>
+      <w:r>
+        <w:rPr>
+          <w:lang w:val="fr-CH"/>
+        </w:rPr>
+        <w:t>finale</w:t>
+      </w:r>
+    </w:p>
+    <w:tbl>
+      <w:tblPr>
+        <w:tblStyle w:val="Grilledutableau"/>
+        <w:tblW w:w="0" w:type="auto"/>
+        <w:tblLook w:val="04A0" w:firstRow="1" w:lastRow="0" w:firstColumn="1" w:lastColumn="0" w:noHBand="0" w:noVBand="1"/>
+      </w:tblPr>
+      <w:tblGrid>
+        <w:gridCol w:w="2255"/>
+        <w:gridCol w:w="2254"/>
+        <w:gridCol w:w="2255"/>
+        <w:gridCol w:w="2252"/>
+      </w:tblGrid>
+      <w:tr>
+        <w:tc>
+          <w:tcPr>
+            <w:tcW w:w="2255" w:type="dxa"/>
+          </w:tcPr>
+          <w:p>
+            <w:pPr>
+              <w:ind w:firstLine="0"/>
+              <w:rPr>
+                <w:b/>
+                <w:bCs/>
+                <w:lang w:val="fr-CH"/>
+              </w:rPr>
+            </w:pPr>
+            <w:r>
+              <w:rPr>
+                <w:b/>
+                <w:bCs/>
+                <w:lang w:val="fr-CH"/>
+              </w:rPr>
+              <w:t>Responsable :</w:t>
+            </w:r>
+          </w:p>
+        </w:tc>
+        <w:tc>
+          <w:tcPr>
+            <w:tcW w:w="2254" w:type="dxa"/>
+          </w:tcPr>
+          <w:p>
+            <w:pPr>
+              <w:ind w:firstLine="0"/>
+              <w:rPr>
+                <w:lang w:val="fr-CH"/>
+              </w:rPr>
+            </w:pPr>
+            <w:r>
+              <w:rPr>
+                <w:lang w:val="fr-CH"/>
+              </w:rPr>
+              <w:t>Thibault Sampiemon</w:t>
+            </w:r>
+          </w:p>
+        </w:tc>
+        <w:tc>
+          <w:tcPr>
+            <w:tcW w:w="2255" w:type="dxa"/>
+          </w:tcPr>
+          <w:p>
+            <w:pPr>
+              <w:ind w:firstLine="0"/>
+              <w:rPr>
+                <w:b/>
+                <w:bCs/>
+                <w:lang w:val="fr-CH"/>
+              </w:rPr>
+            </w:pPr>
+            <w:r>
+              <w:rPr>
+                <w:b/>
+                <w:bCs/>
+                <w:lang w:val="fr-CH"/>
+              </w:rPr>
+              <w:t>Tâches précédentes :</w:t>
+            </w:r>
+          </w:p>
+        </w:tc>
+        <w:tc>
+          <w:tcPr>
+            <w:tcW w:w="2252" w:type="dxa"/>
+          </w:tcPr>
+          <w:p>
+            <w:pPr>
+              <w:ind w:firstLine="0"/>
+              <w:rPr>
+                <w:lang w:val="fr-CH"/>
+              </w:rPr>
+            </w:pPr>
+          </w:p>
+        </w:tc>
+      </w:tr>
+      <w:tr>
+        <w:tc>
+          <w:tcPr>
+            <w:tcW w:w="2255" w:type="dxa"/>
+          </w:tcPr>
+          <w:p>
+            <w:pPr>
+              <w:ind w:firstLine="0"/>
+              <w:rPr>
+                <w:b/>
+                <w:bCs/>
+                <w:lang w:val="fr-CH"/>
+              </w:rPr>
+            </w:pPr>
+            <w:r>
+              <w:rPr>
+                <w:b/>
+                <w:bCs/>
+                <w:lang w:val="fr-CH"/>
+              </w:rPr>
+              <w:t>Nb heures :</w:t>
+            </w:r>
+          </w:p>
+        </w:tc>
+        <w:tc>
+          <w:tcPr>
+            <w:tcW w:w="2254" w:type="dxa"/>
+          </w:tcPr>
+          <w:p>
+            <w:pPr>
+              <w:ind w:firstLine="0"/>
+              <w:rPr>
+                <w:lang w:val="fr-CH"/>
+              </w:rPr>
+            </w:pPr>
+            <w:r>
+              <w:rPr>
+                <w:lang w:val="fr-CH"/>
+              </w:rPr>
+              <w:t>16</w:t>
+            </w:r>
+            <w:r>
+              <w:rPr>
+                <w:lang w:val="fr-CH"/>
+              </w:rPr>
+              <w:t>h</w:t>
+            </w:r>
+          </w:p>
+        </w:tc>
+        <w:tc>
+          <w:tcPr>
+            <w:tcW w:w="2255" w:type="dxa"/>
+          </w:tcPr>
+          <w:p>
+            <w:pPr>
+              <w:ind w:firstLine="0"/>
+              <w:rPr>
+                <w:b/>
+                <w:bCs/>
+                <w:lang w:val="fr-CH"/>
+              </w:rPr>
+            </w:pPr>
+            <w:r>
+              <w:rPr>
+                <w:b/>
+                <w:bCs/>
+                <w:lang w:val="fr-CH"/>
+              </w:rPr>
+              <w:t>Coût</w:t>
+            </w:r>
+            <w:r>
+              <w:rPr>
+                <w:b/>
+                <w:bCs/>
+                <w:lang w:val="fr-CH"/>
+              </w:rPr>
+              <w:t>s</w:t>
+            </w:r>
+            <w:r>
+              <w:rPr>
+                <w:b/>
+                <w:bCs/>
+                <w:lang w:val="fr-CH"/>
+              </w:rPr>
+              <w:t> :</w:t>
+            </w:r>
+          </w:p>
+        </w:tc>
+        <w:tc>
+          <w:tcPr>
+            <w:tcW w:w="2252" w:type="dxa"/>
+          </w:tcPr>
+          <w:p>
+            <w:pPr>
+              <w:ind w:firstLine="0"/>
+              <w:rPr>
+                <w:lang w:val="fr-CH"/>
+              </w:rPr>
+            </w:pPr>
+          </w:p>
+        </w:tc>
+      </w:tr>
+    </w:tbl>
+    <w:p>
+      <w:pPr>
         <w:ind w:firstLine="0"/>
         <w:rPr>
           <w:lang w:val="fr-CH"/>
@@ -12894,26 +13135,16 @@
     </w:p>
     <w:p>
       <w:pPr>
-        <w:pStyle w:val="Paragraphedeliste"/>
-        <w:numPr>
-          <w:ilvl w:val="1"/>
-          <w:numId w:val="40"/>
-        </w:numPr>
-        <w:rPr>
-          <w:lang w:val="fr-CH"/>
-        </w:rPr>
-      </w:pPr>
-      <w:r>
-        <w:rPr>
-          <w:lang w:val="fr-CH"/>
-        </w:rPr>
-        <w:t xml:space="preserve"> </w:t>
-      </w:r>
-      <w:r>
-        <w:rPr>
-          <w:lang w:val="fr-CH"/>
-        </w:rPr>
-        <w:t>Conception de l’électronique</w:t>
+        <w:ind w:left="360" w:firstLine="0"/>
+        <w:rPr>
+          <w:lang w:val="fr-CH"/>
+        </w:rPr>
+      </w:pPr>
+      <w:r>
+        <w:rPr>
+          <w:lang w:val="fr-CH"/>
+        </w:rPr>
+        <w:t xml:space="preserve"> Conception de l’électronique</w:t>
       </w:r>
       <w:r>
         <w:rPr>
@@ -12927,7 +13158,7 @@
         <w:pStyle w:val="Paragraphedeliste"/>
         <w:numPr>
           <w:ilvl w:val="2"/>
-          <w:numId w:val="40"/>
+          <w:numId w:val="20"/>
         </w:numPr>
         <w:rPr>
           <w:lang w:val="fr-CH"/>
@@ -12938,6 +13169,12 @@
           <w:lang w:val="fr-CH"/>
         </w:rPr>
         <w:t>Commande des composant</w:t>
+      </w:r>
+      <w:r>
+        <w:rPr>
+          <w:lang w:val="fr-CH"/>
+        </w:rPr>
+        <w:t xml:space="preserve"> carte fille</w:t>
       </w:r>
     </w:p>
     <w:tbl>
@@ -12955,7 +13192,7 @@
       <w:tr>
         <w:tc>
           <w:tcPr>
-            <w:tcW w:w="2256" w:type="dxa"/>
+            <w:tcW w:w="2254" w:type="dxa"/>
           </w:tcPr>
           <w:p>
             <w:pPr>
@@ -12978,7 +13215,7 @@
         </w:tc>
         <w:tc>
           <w:tcPr>
-            <w:tcW w:w="2256" w:type="dxa"/>
+            <w:tcW w:w="2253" w:type="dxa"/>
           </w:tcPr>
           <w:p>
             <w:pPr>
@@ -12997,7 +13234,7 @@
         </w:tc>
         <w:tc>
           <w:tcPr>
-            <w:tcW w:w="2257" w:type="dxa"/>
+            <w:tcW w:w="2255" w:type="dxa"/>
           </w:tcPr>
           <w:p>
             <w:pPr>
@@ -13020,7 +13257,7 @@
         </w:tc>
         <w:tc>
           <w:tcPr>
-            <w:tcW w:w="2257" w:type="dxa"/>
+            <w:tcW w:w="2254" w:type="dxa"/>
           </w:tcPr>
           <w:p>
             <w:pPr>
@@ -13035,13 +13272,21 @@
               </w:rPr>
               <w:t>WP 1.1.1</w:t>
             </w:r>
+            <w:r>
+              <w:rPr>
+                <w:lang w:val="fr-CH"/>
+              </w:rPr>
+              <w:t>(carte fille)</w:t>
+            </w:r>
+            <w:bookmarkStart w:id="24" w:name="_GoBack"/>
+            <w:bookmarkEnd w:id="24"/>
           </w:p>
         </w:tc>
       </w:tr>
       <w:tr>
         <w:tc>
           <w:tcPr>
-            <w:tcW w:w="2256" w:type="dxa"/>
+            <w:tcW w:w="2254" w:type="dxa"/>
           </w:tcPr>
           <w:p>
             <w:pPr>
@@ -13064,7 +13309,7 @@
         </w:tc>
         <w:tc>
           <w:tcPr>
-            <w:tcW w:w="2256" w:type="dxa"/>
+            <w:tcW w:w="2253" w:type="dxa"/>
           </w:tcPr>
           <w:p>
             <w:pPr>
@@ -13083,7 +13328,7 @@
         </w:tc>
         <w:tc>
           <w:tcPr>
-            <w:tcW w:w="2257" w:type="dxa"/>
+            <w:tcW w:w="2255" w:type="dxa"/>
           </w:tcPr>
           <w:p>
             <w:pPr>
@@ -13122,7 +13367,7 @@
         </w:tc>
         <w:tc>
           <w:tcPr>
-            <w:tcW w:w="2257" w:type="dxa"/>
+            <w:tcW w:w="2254" w:type="dxa"/>
           </w:tcPr>
           <w:p>
             <w:pPr>
@@ -13137,18 +13382,10 @@
     </w:tbl>
     <w:p>
       <w:pPr>
-        <w:ind w:firstLine="0"/>
-        <w:rPr>
-          <w:lang w:val="fr-CH"/>
-        </w:rPr>
-      </w:pPr>
-    </w:p>
-    <w:p>
-      <w:pPr>
         <w:pStyle w:val="Paragraphedeliste"/>
         <w:numPr>
           <w:ilvl w:val="2"/>
-          <w:numId w:val="40"/>
+          <w:numId w:val="20"/>
         </w:numPr>
         <w:rPr>
           <w:lang w:val="fr-CH"/>
@@ -13158,6 +13395,285 @@
         <w:rPr>
           <w:lang w:val="fr-CH"/>
         </w:rPr>
+        <w:t xml:space="preserve">Création de la librairie </w:t>
+      </w:r>
+      <w:proofErr w:type="spellStart"/>
+      <w:r>
+        <w:rPr>
+          <w:lang w:val="fr-CH"/>
+        </w:rPr>
+        <w:t>KiCAD</w:t>
+      </w:r>
+      <w:proofErr w:type="spellEnd"/>
+      <w:r>
+        <w:rPr>
+          <w:lang w:val="fr-CH"/>
+        </w:rPr>
+        <w:t xml:space="preserve"> </w:t>
+      </w:r>
+    </w:p>
+    <w:p>
+      <w:pPr>
+        <w:pStyle w:val="Paragraphedeliste"/>
+        <w:numPr>
+          <w:ilvl w:val="3"/>
+          <w:numId w:val="20"/>
+        </w:numPr>
+        <w:rPr>
+          <w:lang w:val="fr-CH"/>
+        </w:rPr>
+      </w:pPr>
+      <w:r>
+        <w:rPr>
+          <w:lang w:val="fr-CH"/>
+        </w:rPr>
+        <w:t xml:space="preserve">Création de la librairie </w:t>
+      </w:r>
+      <w:proofErr w:type="spellStart"/>
+      <w:r>
+        <w:rPr>
+          <w:lang w:val="fr-CH"/>
+        </w:rPr>
+        <w:t>KiCAD</w:t>
+      </w:r>
+      <w:proofErr w:type="spellEnd"/>
+      <w:r>
+        <w:rPr>
+          <w:lang w:val="fr-CH"/>
+        </w:rPr>
+        <w:t xml:space="preserve"> </w:t>
+      </w:r>
+      <w:r>
+        <w:rPr>
+          <w:lang w:val="fr-CH"/>
+        </w:rPr>
+        <w:t xml:space="preserve">de la carte fille </w:t>
+      </w:r>
+    </w:p>
+    <w:tbl>
+      <w:tblPr>
+        <w:tblStyle w:val="Grilledutableau"/>
+        <w:tblW w:w="0" w:type="auto"/>
+        <w:tblLook w:val="04A0" w:firstRow="1" w:lastRow="0" w:firstColumn="1" w:lastColumn="0" w:noHBand="0" w:noVBand="1"/>
+      </w:tblPr>
+      <w:tblGrid>
+        <w:gridCol w:w="2253"/>
+        <w:gridCol w:w="2253"/>
+        <w:gridCol w:w="2255"/>
+        <w:gridCol w:w="2255"/>
+      </w:tblGrid>
+      <w:tr>
+        <w:tc>
+          <w:tcPr>
+            <w:tcW w:w="2256" w:type="dxa"/>
+          </w:tcPr>
+          <w:p>
+            <w:pPr>
+              <w:ind w:firstLine="0"/>
+              <w:rPr>
+                <w:b/>
+                <w:bCs/>
+                <w:lang w:val="fr-CH"/>
+              </w:rPr>
+            </w:pPr>
+            <w:r>
+              <w:rPr>
+                <w:b/>
+                <w:bCs/>
+                <w:lang w:val="fr-CH"/>
+              </w:rPr>
+              <w:t>Responsable :</w:t>
+            </w:r>
+          </w:p>
+        </w:tc>
+        <w:tc>
+          <w:tcPr>
+            <w:tcW w:w="2256" w:type="dxa"/>
+          </w:tcPr>
+          <w:p>
+            <w:pPr>
+              <w:ind w:firstLine="0"/>
+              <w:rPr>
+                <w:lang w:val="fr-CH"/>
+              </w:rPr>
+            </w:pPr>
+            <w:r>
+              <w:rPr>
+                <w:lang w:val="fr-CH"/>
+              </w:rPr>
+              <w:t>Thibault Sampiemon</w:t>
+            </w:r>
+          </w:p>
+        </w:tc>
+        <w:tc>
+          <w:tcPr>
+            <w:tcW w:w="2257" w:type="dxa"/>
+          </w:tcPr>
+          <w:p>
+            <w:pPr>
+              <w:ind w:firstLine="0"/>
+              <w:rPr>
+                <w:b/>
+                <w:bCs/>
+                <w:lang w:val="fr-CH"/>
+              </w:rPr>
+            </w:pPr>
+            <w:r>
+              <w:rPr>
+                <w:b/>
+                <w:bCs/>
+                <w:lang w:val="fr-CH"/>
+              </w:rPr>
+              <w:t>Tâches précédentes :</w:t>
+            </w:r>
+          </w:p>
+        </w:tc>
+        <w:tc>
+          <w:tcPr>
+            <w:tcW w:w="2257" w:type="dxa"/>
+          </w:tcPr>
+          <w:p>
+            <w:pPr>
+              <w:ind w:firstLine="0"/>
+              <w:rPr>
+                <w:lang w:val="fr-CH"/>
+              </w:rPr>
+            </w:pPr>
+            <w:r>
+              <w:rPr>
+                <w:lang w:val="fr-CH"/>
+              </w:rPr>
+              <w:t>WP 1.1.1</w:t>
+            </w:r>
+            <w:r>
+              <w:rPr>
+                <w:lang w:val="fr-CH"/>
+              </w:rPr>
+              <w:t>(carte fille)</w:t>
+            </w:r>
+          </w:p>
+        </w:tc>
+      </w:tr>
+      <w:tr>
+        <w:tc>
+          <w:tcPr>
+            <w:tcW w:w="2256" w:type="dxa"/>
+          </w:tcPr>
+          <w:p>
+            <w:pPr>
+              <w:ind w:firstLine="0"/>
+              <w:rPr>
+                <w:b/>
+                <w:bCs/>
+                <w:lang w:val="fr-CH"/>
+              </w:rPr>
+            </w:pPr>
+            <w:r>
+              <w:rPr>
+                <w:b/>
+                <w:bCs/>
+                <w:lang w:val="fr-CH"/>
+              </w:rPr>
+              <w:t>Nb heures :</w:t>
+            </w:r>
+          </w:p>
+        </w:tc>
+        <w:tc>
+          <w:tcPr>
+            <w:tcW w:w="2256" w:type="dxa"/>
+          </w:tcPr>
+          <w:p>
+            <w:pPr>
+              <w:ind w:firstLine="0"/>
+              <w:rPr>
+                <w:lang w:val="fr-CH"/>
+              </w:rPr>
+            </w:pPr>
+            <w:r>
+              <w:rPr>
+                <w:lang w:val="fr-CH"/>
+              </w:rPr>
+              <w:t>16h</w:t>
+            </w:r>
+          </w:p>
+        </w:tc>
+        <w:tc>
+          <w:tcPr>
+            <w:tcW w:w="2257" w:type="dxa"/>
+          </w:tcPr>
+          <w:p>
+            <w:pPr>
+              <w:ind w:firstLine="0"/>
+              <w:rPr>
+                <w:b/>
+                <w:bCs/>
+                <w:lang w:val="fr-CH"/>
+              </w:rPr>
+            </w:pPr>
+            <w:r>
+              <w:rPr>
+                <w:b/>
+                <w:bCs/>
+                <w:lang w:val="fr-CH"/>
+              </w:rPr>
+              <w:t>Coût</w:t>
+            </w:r>
+            <w:r>
+              <w:rPr>
+                <w:b/>
+                <w:bCs/>
+                <w:lang w:val="fr-CH"/>
+              </w:rPr>
+              <w:t>s</w:t>
+            </w:r>
+            <w:r>
+              <w:rPr>
+                <w:b/>
+                <w:bCs/>
+                <w:lang w:val="fr-CH"/>
+              </w:rPr>
+              <w:t> :</w:t>
+            </w:r>
+          </w:p>
+        </w:tc>
+        <w:tc>
+          <w:tcPr>
+            <w:tcW w:w="2257" w:type="dxa"/>
+          </w:tcPr>
+          <w:p>
+            <w:pPr>
+              <w:ind w:firstLine="0"/>
+              <w:rPr>
+                <w:lang w:val="fr-CH"/>
+              </w:rPr>
+            </w:pPr>
+          </w:p>
+        </w:tc>
+      </w:tr>
+    </w:tbl>
+    <w:p>
+      <w:pPr>
+        <w:ind w:firstLine="0"/>
+        <w:rPr>
+          <w:lang w:val="fr-CH"/>
+        </w:rPr>
+      </w:pPr>
+    </w:p>
+    <w:p>
+      <w:pPr>
+        <w:pStyle w:val="Paragraphedeliste"/>
+        <w:numPr>
+          <w:ilvl w:val="3"/>
+          <w:numId w:val="20"/>
+        </w:numPr>
+        <w:rPr>
+          <w:lang w:val="fr-CH"/>
+        </w:rPr>
+      </w:pPr>
+      <w:r>
+        <w:rPr>
+          <w:lang w:val="fr-CH"/>
+        </w:rPr>
         <w:t>Création</w:t>
       </w:r>
       <w:r>
@@ -13178,19 +13694,31 @@
         <w:rPr>
           <w:lang w:val="fr-CH"/>
         </w:rPr>
-        <w:t xml:space="preserve"> sur la base de (</w:t>
+        <w:t xml:space="preserve"> </w:t>
+      </w:r>
+      <w:r>
+        <w:rPr>
+          <w:lang w:val="fr-CH"/>
+        </w:rPr>
+        <w:t xml:space="preserve">carte finale </w:t>
+      </w:r>
+      <w:r>
+        <w:rPr>
+          <w:lang w:val="fr-CH"/>
+        </w:rPr>
+        <w:t xml:space="preserve">sur la base de </w:t>
+      </w:r>
+      <w:r>
+        <w:rPr>
+          <w:lang w:val="fr-CH"/>
+        </w:rPr>
+        <w:t>la carte fille et de :</w:t>
       </w:r>
       <w:r>
         <w:rPr>
           <w:lang w:val="fr-CH"/>
         </w:rPr>
         <w:t>https://github.com/OLIMEX/ESP32-POE-ISO</w:t>
-      </w:r>
-      <w:r>
-        <w:rPr>
-          <w:lang w:val="fr-CH"/>
-        </w:rPr>
-        <w:t>)</w:t>
       </w:r>
     </w:p>
     <w:tbl>
@@ -13407,7 +13935,7 @@
         <w:pStyle w:val="Paragraphedeliste"/>
         <w:numPr>
           <w:ilvl w:val="2"/>
-          <w:numId w:val="40"/>
+          <w:numId w:val="20"/>
         </w:numPr>
         <w:rPr>
           <w:lang w:val="fr-CH"/>
@@ -13437,8 +13965,6 @@
         </w:rPr>
         <w:t>schémas</w:t>
       </w:r>
-      <w:bookmarkStart w:id="24" w:name="_GoBack"/>
-      <w:bookmarkEnd w:id="24"/>
       <w:r>
         <w:rPr>
           <w:lang w:val="fr-CH"/>
@@ -13450,6 +13976,30 @@
           <w:lang w:val="fr-CH"/>
         </w:rPr>
         <w:t>s</w:t>
+      </w:r>
+    </w:p>
+    <w:p>
+      <w:pPr>
+        <w:pStyle w:val="Paragraphedeliste"/>
+        <w:numPr>
+          <w:ilvl w:val="3"/>
+          <w:numId w:val="20"/>
+        </w:numPr>
+        <w:rPr>
+          <w:lang w:val="fr-CH"/>
+        </w:rPr>
+      </w:pPr>
+      <w:r>
+        <w:rPr>
+          <w:lang w:val="fr-CH"/>
+        </w:rPr>
+        <w:t>Création des schémas électroniques</w:t>
+      </w:r>
+      <w:r>
+        <w:rPr>
+          <w:lang w:val="fr-CH"/>
+        </w:rPr>
+        <w:t xml:space="preserve"> carte fille</w:t>
       </w:r>
     </w:p>
     <w:tbl>
@@ -13467,7 +14017,7 @@
       <w:tr>
         <w:tc>
           <w:tcPr>
-            <w:tcW w:w="2256" w:type="dxa"/>
+            <w:tcW w:w="2254" w:type="dxa"/>
           </w:tcPr>
           <w:p>
             <w:pPr>
@@ -13490,7 +14040,7 @@
         </w:tc>
         <w:tc>
           <w:tcPr>
-            <w:tcW w:w="2256" w:type="dxa"/>
+            <w:tcW w:w="2253" w:type="dxa"/>
           </w:tcPr>
           <w:p>
             <w:pPr>
@@ -13509,7 +14059,7 @@
         </w:tc>
         <w:tc>
           <w:tcPr>
-            <w:tcW w:w="2257" w:type="dxa"/>
+            <w:tcW w:w="2255" w:type="dxa"/>
           </w:tcPr>
           <w:p>
             <w:pPr>
@@ -13532,7 +14082,7 @@
         </w:tc>
         <w:tc>
           <w:tcPr>
-            <w:tcW w:w="2257" w:type="dxa"/>
+            <w:tcW w:w="2254" w:type="dxa"/>
           </w:tcPr>
           <w:p>
             <w:pPr>
@@ -13564,6 +14114,12 @@
                 <w:lang w:val="fr-CH"/>
               </w:rPr>
               <w:t>2.2</w:t>
+            </w:r>
+            <w:r>
+              <w:rPr>
+                <w:lang w:val="fr-CH"/>
+              </w:rPr>
+              <w:t>(carte fille)</w:t>
             </w:r>
           </w:p>
         </w:tc>
@@ -13571,7 +14127,7 @@
       <w:tr>
         <w:tc>
           <w:tcPr>
-            <w:tcW w:w="2256" w:type="dxa"/>
+            <w:tcW w:w="2254" w:type="dxa"/>
           </w:tcPr>
           <w:p>
             <w:pPr>
@@ -13594,32 +14150,32 @@
         </w:tc>
         <w:tc>
           <w:tcPr>
-            <w:tcW w:w="2256" w:type="dxa"/>
-          </w:tcPr>
-          <w:p>
-            <w:pPr>
-              <w:ind w:firstLine="0"/>
-              <w:rPr>
-                <w:lang w:val="fr-CH"/>
-              </w:rPr>
-            </w:pPr>
-            <w:r>
-              <w:rPr>
-                <w:lang w:val="fr-CH"/>
-              </w:rPr>
-              <w:t>8</w:t>
-            </w:r>
-            <w:r>
-              <w:rPr>
-                <w:lang w:val="fr-CH"/>
-              </w:rPr>
-              <w:t>0h</w:t>
-            </w:r>
-          </w:p>
-        </w:tc>
-        <w:tc>
-          <w:tcPr>
-            <w:tcW w:w="2257" w:type="dxa"/>
+            <w:tcW w:w="2253" w:type="dxa"/>
+          </w:tcPr>
+          <w:p>
+            <w:pPr>
+              <w:ind w:firstLine="0"/>
+              <w:rPr>
+                <w:lang w:val="fr-CH"/>
+              </w:rPr>
+            </w:pPr>
+            <w:r>
+              <w:rPr>
+                <w:lang w:val="fr-CH"/>
+              </w:rPr>
+              <w:t>24</w:t>
+            </w:r>
+            <w:r>
+              <w:rPr>
+                <w:lang w:val="fr-CH"/>
+              </w:rPr>
+              <w:t>h</w:t>
+            </w:r>
+          </w:p>
+        </w:tc>
+        <w:tc>
+          <w:tcPr>
+            <w:tcW w:w="2255" w:type="dxa"/>
           </w:tcPr>
           <w:p>
             <w:pPr>
@@ -13658,7 +14214,7 @@
         </w:tc>
         <w:tc>
           <w:tcPr>
-            <w:tcW w:w="2257" w:type="dxa"/>
+            <w:tcW w:w="2254" w:type="dxa"/>
           </w:tcPr>
           <w:p>
             <w:pPr>
@@ -13673,6 +14229,232 @@
     </w:tbl>
     <w:p>
       <w:pPr>
+        <w:pStyle w:val="Paragraphedeliste"/>
+        <w:numPr>
+          <w:ilvl w:val="3"/>
+          <w:numId w:val="20"/>
+        </w:numPr>
+        <w:rPr>
+          <w:lang w:val="fr-CH"/>
+        </w:rPr>
+      </w:pPr>
+      <w:r>
+        <w:rPr>
+          <w:lang w:val="fr-CH"/>
+        </w:rPr>
+        <w:lastRenderedPageBreak/>
+        <w:t>Création des schémas électroniques carte fi</w:t>
+      </w:r>
+      <w:r>
+        <w:rPr>
+          <w:lang w:val="fr-CH"/>
+        </w:rPr>
+        <w:t>nale</w:t>
+      </w:r>
+    </w:p>
+    <w:tbl>
+      <w:tblPr>
+        <w:tblStyle w:val="Grilledutableau"/>
+        <w:tblW w:w="0" w:type="auto"/>
+        <w:tblLook w:val="04A0" w:firstRow="1" w:lastRow="0" w:firstColumn="1" w:lastColumn="0" w:noHBand="0" w:noVBand="1"/>
+      </w:tblPr>
+      <w:tblGrid>
+        <w:gridCol w:w="2254"/>
+        <w:gridCol w:w="2253"/>
+        <w:gridCol w:w="2255"/>
+        <w:gridCol w:w="2254"/>
+      </w:tblGrid>
+      <w:tr>
+        <w:tc>
+          <w:tcPr>
+            <w:tcW w:w="2254" w:type="dxa"/>
+          </w:tcPr>
+          <w:p>
+            <w:pPr>
+              <w:ind w:firstLine="0"/>
+              <w:rPr>
+                <w:b/>
+                <w:bCs/>
+                <w:lang w:val="fr-CH"/>
+              </w:rPr>
+            </w:pPr>
+            <w:r>
+              <w:rPr>
+                <w:b/>
+                <w:bCs/>
+                <w:lang w:val="fr-CH"/>
+              </w:rPr>
+              <w:t>Responsable :</w:t>
+            </w:r>
+          </w:p>
+        </w:tc>
+        <w:tc>
+          <w:tcPr>
+            <w:tcW w:w="2253" w:type="dxa"/>
+          </w:tcPr>
+          <w:p>
+            <w:pPr>
+              <w:ind w:firstLine="0"/>
+              <w:rPr>
+                <w:lang w:val="fr-CH"/>
+              </w:rPr>
+            </w:pPr>
+            <w:r>
+              <w:rPr>
+                <w:lang w:val="fr-CH"/>
+              </w:rPr>
+              <w:t>Thibault Sampiemon</w:t>
+            </w:r>
+          </w:p>
+        </w:tc>
+        <w:tc>
+          <w:tcPr>
+            <w:tcW w:w="2255" w:type="dxa"/>
+          </w:tcPr>
+          <w:p>
+            <w:pPr>
+              <w:ind w:firstLine="0"/>
+              <w:rPr>
+                <w:b/>
+                <w:bCs/>
+                <w:lang w:val="fr-CH"/>
+              </w:rPr>
+            </w:pPr>
+            <w:r>
+              <w:rPr>
+                <w:b/>
+                <w:bCs/>
+                <w:lang w:val="fr-CH"/>
+              </w:rPr>
+              <w:t>Tâches précédentes :</w:t>
+            </w:r>
+          </w:p>
+        </w:tc>
+        <w:tc>
+          <w:tcPr>
+            <w:tcW w:w="2254" w:type="dxa"/>
+          </w:tcPr>
+          <w:p>
+            <w:pPr>
+              <w:ind w:firstLine="0"/>
+              <w:rPr>
+                <w:lang w:val="fr-CH"/>
+              </w:rPr>
+            </w:pPr>
+            <w:r>
+              <w:rPr>
+                <w:lang w:val="fr-CH"/>
+              </w:rPr>
+              <w:t>WP 1.1.2.2</w:t>
+            </w:r>
+          </w:p>
+        </w:tc>
+      </w:tr>
+      <w:tr>
+        <w:tc>
+          <w:tcPr>
+            <w:tcW w:w="2254" w:type="dxa"/>
+          </w:tcPr>
+          <w:p>
+            <w:pPr>
+              <w:ind w:firstLine="0"/>
+              <w:rPr>
+                <w:b/>
+                <w:bCs/>
+                <w:lang w:val="fr-CH"/>
+              </w:rPr>
+            </w:pPr>
+            <w:r>
+              <w:rPr>
+                <w:b/>
+                <w:bCs/>
+                <w:lang w:val="fr-CH"/>
+              </w:rPr>
+              <w:t>Nb heures :</w:t>
+            </w:r>
+          </w:p>
+        </w:tc>
+        <w:tc>
+          <w:tcPr>
+            <w:tcW w:w="2253" w:type="dxa"/>
+          </w:tcPr>
+          <w:p>
+            <w:pPr>
+              <w:ind w:firstLine="0"/>
+              <w:rPr>
+                <w:lang w:val="fr-CH"/>
+              </w:rPr>
+            </w:pPr>
+            <w:r>
+              <w:rPr>
+                <w:lang w:val="fr-CH"/>
+              </w:rPr>
+              <w:t>60</w:t>
+            </w:r>
+            <w:r>
+              <w:rPr>
+                <w:lang w:val="fr-CH"/>
+              </w:rPr>
+              <w:t>h</w:t>
+            </w:r>
+          </w:p>
+        </w:tc>
+        <w:tc>
+          <w:tcPr>
+            <w:tcW w:w="2255" w:type="dxa"/>
+          </w:tcPr>
+          <w:p>
+            <w:pPr>
+              <w:ind w:firstLine="0"/>
+              <w:rPr>
+                <w:b/>
+                <w:bCs/>
+                <w:lang w:val="fr-CH"/>
+              </w:rPr>
+            </w:pPr>
+            <w:r>
+              <w:rPr>
+                <w:b/>
+                <w:bCs/>
+                <w:lang w:val="fr-CH"/>
+              </w:rPr>
+              <w:t>Coût</w:t>
+            </w:r>
+            <w:r>
+              <w:rPr>
+                <w:b/>
+                <w:bCs/>
+                <w:lang w:val="fr-CH"/>
+              </w:rPr>
+              <w:t>s</w:t>
+            </w:r>
+            <w:r>
+              <w:rPr>
+                <w:b/>
+                <w:bCs/>
+                <w:lang w:val="fr-CH"/>
+              </w:rPr>
+              <w:t> :</w:t>
+            </w:r>
+          </w:p>
+        </w:tc>
+        <w:tc>
+          <w:tcPr>
+            <w:tcW w:w="2254" w:type="dxa"/>
+          </w:tcPr>
+          <w:p>
+            <w:pPr>
+              <w:ind w:firstLine="0"/>
+              <w:rPr>
+                <w:lang w:val="fr-CH"/>
+              </w:rPr>
+            </w:pPr>
+          </w:p>
+        </w:tc>
+      </w:tr>
+    </w:tbl>
+    <w:p>
+      <w:pPr>
         <w:ind w:firstLine="0"/>
         <w:rPr>
           <w:lang w:val="fr-CH"/>
@@ -13684,7 +14466,7 @@
         <w:pStyle w:val="Paragraphedeliste"/>
         <w:numPr>
           <w:ilvl w:val="0"/>
-          <w:numId w:val="40"/>
+          <w:numId w:val="20"/>
         </w:numPr>
         <w:rPr>
           <w:lang w:val="fr-CH"/>
@@ -13708,7 +14490,7 @@
         <w:pStyle w:val="Paragraphedeliste"/>
         <w:numPr>
           <w:ilvl w:val="1"/>
-          <w:numId w:val="40"/>
+          <w:numId w:val="20"/>
         </w:numPr>
         <w:rPr>
           <w:lang w:val="fr-CH"/>
@@ -13727,6 +14509,12 @@
           <w:lang w:val="fr-CH"/>
         </w:rPr>
         <w:t xml:space="preserve"> du professeur responsable</w:t>
+      </w:r>
+      <w:r>
+        <w:rPr>
+          <w:lang w:val="fr-CH"/>
+        </w:rPr>
+        <w:t xml:space="preserve"> (un fois carte fille une fois carte finale)</w:t>
       </w:r>
     </w:p>
     <w:tbl>
@@ -13884,7 +14672,13 @@
               <w:rPr>
                 <w:lang w:val="fr-CH"/>
               </w:rPr>
-              <w:t>1h</w:t>
+              <w:t>2</w:t>
+            </w:r>
+            <w:r>
+              <w:rPr>
+                <w:lang w:val="fr-CH"/>
+              </w:rPr>
+              <w:t>h</w:t>
             </w:r>
           </w:p>
         </w:tc>
@@ -13955,7 +14749,7 @@
         <w:pStyle w:val="Paragraphedeliste"/>
         <w:numPr>
           <w:ilvl w:val="1"/>
-          <w:numId w:val="40"/>
+          <w:numId w:val="20"/>
         </w:numPr>
         <w:rPr>
           <w:lang w:val="fr-CH"/>
@@ -13973,7 +14767,19 @@
         <w:rPr>
           <w:lang w:val="fr-CH"/>
         </w:rPr>
-        <w:t xml:space="preserve"> du mandant</w:t>
+        <w:t xml:space="preserve"> du </w:t>
+      </w:r>
+      <w:r>
+        <w:rPr>
+          <w:lang w:val="fr-CH"/>
+        </w:rPr>
+        <w:t>mandant (</w:t>
+      </w:r>
+      <w:r>
+        <w:rPr>
+          <w:lang w:val="fr-CH"/>
+        </w:rPr>
+        <w:t>un fois carte fille une fois carte finale)</w:t>
       </w:r>
     </w:p>
     <w:tbl>
@@ -14008,7 +14814,6 @@
                 <w:bCs/>
                 <w:lang w:val="fr-CH"/>
               </w:rPr>
-              <w:lastRenderedPageBreak/>
               <w:t>Responsable :</w:t>
             </w:r>
           </w:p>
@@ -14122,7 +14927,13 @@
               <w:rPr>
                 <w:lang w:val="fr-CH"/>
               </w:rPr>
-              <w:t>1h</w:t>
+              <w:t>2</w:t>
+            </w:r>
+            <w:r>
+              <w:rPr>
+                <w:lang w:val="fr-CH"/>
+              </w:rPr>
+              <w:t>h</w:t>
             </w:r>
           </w:p>
         </w:tc>
@@ -14182,8 +14993,7 @@
     </w:tbl>
     <w:p>
       <w:pPr>
-        <w:pStyle w:val="Paragraphedeliste"/>
-        <w:ind w:left="360"/>
+        <w:ind w:firstLine="0"/>
         <w:rPr>
           <w:lang w:val="fr-CH"/>
         </w:rPr>
@@ -14194,7 +15004,7 @@
         <w:pStyle w:val="Paragraphedeliste"/>
         <w:numPr>
           <w:ilvl w:val="0"/>
-          <w:numId w:val="40"/>
+          <w:numId w:val="20"/>
         </w:numPr>
         <w:rPr>
           <w:lang w:val="fr-CH"/>
@@ -14212,7 +15022,7 @@
         <w:pStyle w:val="Paragraphedeliste"/>
         <w:numPr>
           <w:ilvl w:val="1"/>
-          <w:numId w:val="40"/>
+          <w:numId w:val="20"/>
         </w:numPr>
         <w:rPr>
           <w:lang w:val="fr-CH"/>
@@ -14229,6 +15039,42 @@
           <w:lang w:val="fr-CH"/>
         </w:rPr>
         <w:t>s</w:t>
+      </w:r>
+    </w:p>
+    <w:p>
+      <w:pPr>
+        <w:pStyle w:val="Paragraphedeliste"/>
+        <w:numPr>
+          <w:ilvl w:val="2"/>
+          <w:numId w:val="20"/>
+        </w:numPr>
+        <w:rPr>
+          <w:lang w:val="fr-CH"/>
+        </w:rPr>
+      </w:pPr>
+      <w:r>
+        <w:rPr>
+          <w:lang w:val="fr-CH"/>
+        </w:rPr>
+        <w:t>Disposition des élément</w:t>
+      </w:r>
+      <w:r>
+        <w:rPr>
+          <w:lang w:val="fr-CH"/>
+        </w:rPr>
+        <w:t>s</w:t>
+      </w:r>
+      <w:r>
+        <w:rPr>
+          <w:lang w:val="fr-CH"/>
+        </w:rPr>
+        <w:t xml:space="preserve"> carte fille</w:t>
+      </w:r>
+      <w:r>
+        <w:rPr>
+          <w:lang w:val="fr-CH"/>
+        </w:rPr>
+        <w:t> et routage</w:t>
       </w:r>
     </w:p>
     <w:tbl>
@@ -14246,7 +15092,7 @@
       <w:tr>
         <w:tc>
           <w:tcPr>
-            <w:tcW w:w="2256" w:type="dxa"/>
+            <w:tcW w:w="2254" w:type="dxa"/>
           </w:tcPr>
           <w:p>
             <w:pPr>
@@ -14269,7 +15115,7 @@
         </w:tc>
         <w:tc>
           <w:tcPr>
-            <w:tcW w:w="2256" w:type="dxa"/>
+            <w:tcW w:w="2253" w:type="dxa"/>
           </w:tcPr>
           <w:p>
             <w:pPr>
@@ -14288,7 +15134,7 @@
         </w:tc>
         <w:tc>
           <w:tcPr>
-            <w:tcW w:w="2257" w:type="dxa"/>
+            <w:tcW w:w="2255" w:type="dxa"/>
           </w:tcPr>
           <w:p>
             <w:pPr>
@@ -14311,7 +15157,7 @@
         </w:tc>
         <w:tc>
           <w:tcPr>
-            <w:tcW w:w="2257" w:type="dxa"/>
+            <w:tcW w:w="2254" w:type="dxa"/>
           </w:tcPr>
           <w:p>
             <w:pPr>
@@ -14348,7 +15194,7 @@
               <w:rPr>
                 <w:lang w:val="fr-CH"/>
               </w:rPr>
-              <w:t xml:space="preserve"> </w:t>
+              <w:t>(carte fille)</w:t>
             </w:r>
           </w:p>
         </w:tc>
@@ -14356,7 +15202,7 @@
       <w:tr>
         <w:tc>
           <w:tcPr>
-            <w:tcW w:w="2256" w:type="dxa"/>
+            <w:tcW w:w="2254" w:type="dxa"/>
           </w:tcPr>
           <w:p>
             <w:pPr>
@@ -14379,20 +15225,20 @@
         </w:tc>
         <w:tc>
           <w:tcPr>
-            <w:tcW w:w="2256" w:type="dxa"/>
-          </w:tcPr>
-          <w:p>
-            <w:pPr>
-              <w:ind w:firstLine="0"/>
-              <w:rPr>
-                <w:lang w:val="fr-CH"/>
-              </w:rPr>
-            </w:pPr>
-            <w:r>
-              <w:rPr>
-                <w:lang w:val="fr-CH"/>
-              </w:rPr>
-              <w:t>34</w:t>
+            <w:tcW w:w="2253" w:type="dxa"/>
+          </w:tcPr>
+          <w:p>
+            <w:pPr>
+              <w:ind w:firstLine="0"/>
+              <w:rPr>
+                <w:lang w:val="fr-CH"/>
+              </w:rPr>
+            </w:pPr>
+            <w:r>
+              <w:rPr>
+                <w:lang w:val="fr-CH"/>
+              </w:rPr>
+              <w:t>40</w:t>
             </w:r>
             <w:r>
               <w:rPr>
@@ -14404,7 +15250,7 @@
         </w:tc>
         <w:tc>
           <w:tcPr>
-            <w:tcW w:w="2257" w:type="dxa"/>
+            <w:tcW w:w="2255" w:type="dxa"/>
           </w:tcPr>
           <w:p>
             <w:pPr>
@@ -14443,7 +15289,7 @@
         </w:tc>
         <w:tc>
           <w:tcPr>
-            <w:tcW w:w="2257" w:type="dxa"/>
+            <w:tcW w:w="2254" w:type="dxa"/>
           </w:tcPr>
           <w:p>
             <w:pPr>
@@ -14458,18 +15304,10 @@
     </w:tbl>
     <w:p>
       <w:pPr>
-        <w:ind w:firstLine="0"/>
-        <w:rPr>
-          <w:lang w:val="fr-CH"/>
-        </w:rPr>
-      </w:pPr>
-    </w:p>
-    <w:p>
-      <w:pPr>
         <w:pStyle w:val="Paragraphedeliste"/>
         <w:numPr>
-          <w:ilvl w:val="1"/>
-          <w:numId w:val="40"/>
+          <w:ilvl w:val="2"/>
+          <w:numId w:val="20"/>
         </w:numPr>
         <w:rPr>
           <w:lang w:val="fr-CH"/>
@@ -14479,7 +15317,37 @@
         <w:rPr>
           <w:lang w:val="fr-CH"/>
         </w:rPr>
-        <w:t>Routage</w:t>
+        <w:t>Disposition des élément</w:t>
+      </w:r>
+      <w:r>
+        <w:rPr>
+          <w:lang w:val="fr-CH"/>
+        </w:rPr>
+        <w:t>s</w:t>
+      </w:r>
+      <w:r>
+        <w:rPr>
+          <w:lang w:val="fr-CH"/>
+        </w:rPr>
+        <w:t xml:space="preserve"> carte fi</w:t>
+      </w:r>
+      <w:r>
+        <w:rPr>
+          <w:lang w:val="fr-CH"/>
+        </w:rPr>
+        <w:t>nale</w:t>
+      </w:r>
+      <w:r>
+        <w:rPr>
+          <w:lang w:val="fr-CH"/>
+        </w:rPr>
+        <w:t xml:space="preserve"> </w:t>
+      </w:r>
+      <w:r>
+        <w:rPr>
+          <w:lang w:val="fr-CH"/>
+        </w:rPr>
+        <w:t>et routage</w:t>
       </w:r>
     </w:p>
     <w:tbl>
@@ -14575,25 +15443,7 @@
               <w:rPr>
                 <w:lang w:val="fr-CH"/>
               </w:rPr>
-              <w:t>WP 1.</w:t>
-            </w:r>
-            <w:r>
-              <w:rPr>
-                <w:lang w:val="fr-CH"/>
-              </w:rPr>
-              <w:t>3</w:t>
-            </w:r>
-            <w:r>
-              <w:rPr>
-                <w:lang w:val="fr-CH"/>
-              </w:rPr>
-              <w:t>.</w:t>
-            </w:r>
-            <w:r>
-              <w:rPr>
-                <w:lang w:val="fr-CH"/>
-              </w:rPr>
-              <w:t>1</w:t>
+              <w:t>WP 1.2.2</w:t>
             </w:r>
           </w:p>
         </w:tc>
@@ -14637,13 +15487,7 @@
               <w:rPr>
                 <w:lang w:val="fr-CH"/>
               </w:rPr>
-              <w:t>40</w:t>
-            </w:r>
-            <w:r>
-              <w:rPr>
-                <w:lang w:val="fr-CH"/>
-              </w:rPr>
-              <w:t>h</w:t>
+              <w:t>40h</w:t>
             </w:r>
           </w:p>
         </w:tc>
@@ -14714,7 +15558,7 @@
         <w:pStyle w:val="Paragraphedeliste"/>
         <w:numPr>
           <w:ilvl w:val="0"/>
-          <w:numId w:val="40"/>
+          <w:numId w:val="20"/>
         </w:numPr>
         <w:rPr>
           <w:lang w:val="fr-CH"/>
@@ -14738,7 +15582,7 @@
         <w:pStyle w:val="Paragraphedeliste"/>
         <w:numPr>
           <w:ilvl w:val="1"/>
-          <w:numId w:val="40"/>
+          <w:numId w:val="20"/>
         </w:numPr>
         <w:rPr>
           <w:lang w:val="fr-CH"/>
@@ -14991,7 +15835,7 @@
         <w:pStyle w:val="Paragraphedeliste"/>
         <w:numPr>
           <w:ilvl w:val="1"/>
-          <w:numId w:val="40"/>
+          <w:numId w:val="20"/>
         </w:numPr>
         <w:rPr>
           <w:lang w:val="fr-CH"/>
@@ -15044,6 +15888,7 @@
                 <w:bCs/>
                 <w:lang w:val="fr-CH"/>
               </w:rPr>
+              <w:lastRenderedPageBreak/>
               <w:t>Responsable :</w:t>
             </w:r>
           </w:p>
@@ -15252,7 +16097,7 @@
         <w:pStyle w:val="Paragraphedeliste"/>
         <w:numPr>
           <w:ilvl w:val="0"/>
-          <w:numId w:val="40"/>
+          <w:numId w:val="20"/>
         </w:numPr>
         <w:rPr>
           <w:lang w:val="fr-CH"/>
@@ -15270,7 +16115,7 @@
         <w:pStyle w:val="Paragraphedeliste"/>
         <w:numPr>
           <w:ilvl w:val="1"/>
-          <w:numId w:val="40"/>
+          <w:numId w:val="20"/>
         </w:numPr>
         <w:rPr>
           <w:lang w:val="fr-CH"/>
@@ -15533,7 +16378,7 @@
         <w:pStyle w:val="Paragraphedeliste"/>
         <w:numPr>
           <w:ilvl w:val="1"/>
-          <w:numId w:val="40"/>
+          <w:numId w:val="20"/>
         </w:numPr>
         <w:rPr>
           <w:lang w:val="fr-CH"/>
@@ -15578,7 +16423,6 @@
                 <w:bCs/>
                 <w:lang w:val="fr-CH"/>
               </w:rPr>
-              <w:lastRenderedPageBreak/>
               <w:t>Responsable :</w:t>
             </w:r>
           </w:p>
@@ -15791,7 +16635,7 @@
         <w:pStyle w:val="Paragraphedeliste"/>
         <w:numPr>
           <w:ilvl w:val="1"/>
-          <w:numId w:val="40"/>
+          <w:numId w:val="20"/>
         </w:numPr>
         <w:rPr>
           <w:lang w:val="fr-CH"/>
@@ -16054,7 +16898,7 @@
         <w:pStyle w:val="Paragraphedeliste"/>
         <w:numPr>
           <w:ilvl w:val="1"/>
-          <w:numId w:val="40"/>
+          <w:numId w:val="20"/>
         </w:numPr>
         <w:rPr>
           <w:lang w:val="fr-CH"/>
@@ -16160,13 +17004,7 @@
               <w:rPr>
                 <w:lang w:val="fr-CH"/>
               </w:rPr>
-              <w:t>WP 1.5.</w:t>
-            </w:r>
-            <w:r>
-              <w:rPr>
-                <w:lang w:val="fr-CH"/>
-              </w:rPr>
-              <w:t>3</w:t>
+              <w:t>WP 1.5.3</w:t>
             </w:r>
           </w:p>
         </w:tc>
@@ -16280,7 +17118,7 @@
         <w:pStyle w:val="Paragraphedeliste"/>
         <w:numPr>
           <w:ilvl w:val="0"/>
-          <w:numId w:val="40"/>
+          <w:numId w:val="20"/>
         </w:numPr>
         <w:rPr>
           <w:lang w:val="fr-CH"/>
@@ -16634,6 +17472,7 @@
                 <w:bCs/>
                 <w:lang w:val="fr-CH"/>
               </w:rPr>
+              <w:lastRenderedPageBreak/>
               <w:t>Responsable :</w:t>
             </w:r>
           </w:p>
@@ -17144,7 +17983,6 @@
                 <w:bCs/>
                 <w:lang w:val="fr-CH"/>
               </w:rPr>
-              <w:lastRenderedPageBreak/>
               <w:t>Responsable :</w:t>
             </w:r>
           </w:p>
@@ -18423,6 +19261,7 @@
         <w:rPr>
           <w:lang w:val="fr-CH"/>
         </w:rPr>
+        <w:lastRenderedPageBreak/>
         <w:t xml:space="preserve">Intégration software carte </w:t>
       </w:r>
       <w:r>
@@ -18871,7 +19710,6 @@
                 <w:bCs/>
                 <w:lang w:val="fr-CH"/>
               </w:rPr>
-              <w:lastRenderedPageBreak/>
               <w:t>Nb heures :</w:t>
             </w:r>
           </w:p>
@@ -20486,7 +21324,6 @@
                 <w:bCs/>
                 <w:lang w:val="fr-CH"/>
               </w:rPr>
-              <w:lastRenderedPageBreak/>
               <w:t>Responsable :</w:t>
             </w:r>
           </w:p>
@@ -21718,6 +22555,7 @@
                 <w:bCs/>
                 <w:lang w:val="fr-CH"/>
               </w:rPr>
+              <w:lastRenderedPageBreak/>
               <w:t>Responsable :</w:t>
             </w:r>
           </w:p>
@@ -22054,7 +22892,6 @@
                 <w:szCs w:val="22"/>
                 <w:lang w:val="fr-CH"/>
               </w:rPr>
-              <w:lastRenderedPageBreak/>
               <w:t>Worck</w:t>
             </w:r>
             <w:proofErr w:type="spellEnd"/>
@@ -22278,12 +23115,13 @@
             <w:tcBorders>
               <w:right w:val="single" w:sz="4" w:space="0" w:color="auto"/>
             </w:tcBorders>
-            <w:shd w:val="clear" w:color="auto" w:fill="FF0000"/>
-          </w:tcPr>
-          <w:p>
-            <w:pPr>
-              <w:ind w:firstLine="0"/>
-              <w:rPr>
+            <w:shd w:val="clear" w:color="auto" w:fill="FFC000"/>
+          </w:tcPr>
+          <w:p>
+            <w:pPr>
+              <w:ind w:firstLine="0"/>
+              <w:rPr>
+                <w:color w:val="FFC000"/>
                 <w:sz w:val="22"/>
                 <w:szCs w:val="22"/>
                 <w:lang w:val="fr-CH"/>
@@ -22298,7 +23136,7 @@
               <w:left w:val="single" w:sz="4" w:space="0" w:color="auto"/>
               <w:right w:val="single" w:sz="12" w:space="0" w:color="auto"/>
             </w:tcBorders>
-            <w:shd w:val="clear" w:color="auto" w:fill="FF0000"/>
+            <w:shd w:val="clear" w:color="auto" w:fill="FFC000"/>
           </w:tcPr>
           <w:p>
             <w:pPr>
@@ -22318,12 +23156,13 @@
               <w:left w:val="single" w:sz="12" w:space="0" w:color="auto"/>
               <w:right w:val="single" w:sz="4" w:space="0" w:color="000000"/>
             </w:tcBorders>
-            <w:shd w:val="clear" w:color="auto" w:fill="FF0000"/>
-          </w:tcPr>
-          <w:p>
-            <w:pPr>
-              <w:ind w:firstLine="0"/>
-              <w:rPr>
+            <w:shd w:val="clear" w:color="auto" w:fill="FFC000"/>
+          </w:tcPr>
+          <w:p>
+            <w:pPr>
+              <w:ind w:firstLine="0"/>
+              <w:rPr>
+                <w:color w:val="FFC000"/>
                 <w:sz w:val="22"/>
                 <w:szCs w:val="22"/>
                 <w:lang w:val="fr-CH"/>
@@ -22411,6 +23250,7 @@
         <w:tc>
           <w:tcPr>
             <w:tcW w:w="320" w:type="dxa"/>
+            <w:shd w:val="clear" w:color="auto" w:fill="FF0000"/>
           </w:tcPr>
           <w:p>
             <w:pPr>
@@ -22429,6 +23269,7 @@
             <w:tcBorders>
               <w:right w:val="single" w:sz="12" w:space="0" w:color="auto"/>
             </w:tcBorders>
+            <w:shd w:val="clear" w:color="auto" w:fill="FF0000"/>
           </w:tcPr>
           <w:p>
             <w:pPr>
@@ -22447,6 +23288,7 @@
             <w:tcBorders>
               <w:left w:val="single" w:sz="12" w:space="0" w:color="auto"/>
             </w:tcBorders>
+            <w:shd w:val="clear" w:color="auto" w:fill="FF0000"/>
           </w:tcPr>
           <w:p>
             <w:pPr>
@@ -22462,6 +23304,7 @@
         <w:tc>
           <w:tcPr>
             <w:tcW w:w="320" w:type="dxa"/>
+            <w:shd w:val="clear" w:color="auto" w:fill="FF0000"/>
           </w:tcPr>
           <w:p>
             <w:pPr>
@@ -22480,6 +23323,7 @@
             <w:tcBorders>
               <w:right w:val="single" w:sz="12" w:space="0" w:color="auto"/>
             </w:tcBorders>
+            <w:shd w:val="clear" w:color="auto" w:fill="FFC000"/>
           </w:tcPr>
           <w:p>
             <w:pPr>
@@ -22498,6 +23342,7 @@
             <w:tcBorders>
               <w:left w:val="single" w:sz="12" w:space="0" w:color="auto"/>
             </w:tcBorders>
+            <w:shd w:val="clear" w:color="auto" w:fill="FFC000"/>
           </w:tcPr>
           <w:p>
             <w:pPr>
@@ -22513,6 +23358,7 @@
         <w:tc>
           <w:tcPr>
             <w:tcW w:w="320" w:type="dxa"/>
+            <w:shd w:val="clear" w:color="auto" w:fill="FFC000"/>
           </w:tcPr>
           <w:p>
             <w:pPr>
@@ -22694,7 +23540,7 @@
             <w:tcBorders>
               <w:right w:val="single" w:sz="4" w:space="0" w:color="auto"/>
             </w:tcBorders>
-            <w:shd w:val="clear" w:color="auto" w:fill="FFC000"/>
+            <w:shd w:val="clear" w:color="auto" w:fill="FF0000"/>
           </w:tcPr>
           <w:p>
             <w:pPr>
@@ -22816,7 +23662,7 @@
             <w:tcBorders>
               <w:left w:val="single" w:sz="4" w:space="0" w:color="auto"/>
             </w:tcBorders>
-            <w:shd w:val="clear" w:color="auto" w:fill="FF0000"/>
+            <w:shd w:val="clear" w:color="auto" w:fill="FFC000"/>
           </w:tcPr>
           <w:p>
             <w:pPr>
@@ -23171,7 +24017,7 @@
             <w:tcBorders>
               <w:left w:val="single" w:sz="4" w:space="0" w:color="000000"/>
             </w:tcBorders>
-            <w:shd w:val="clear" w:color="auto" w:fill="FFC000"/>
+            <w:shd w:val="clear" w:color="auto" w:fill="FF0000"/>
           </w:tcPr>
           <w:p>
             <w:pPr>
@@ -23264,7 +24110,7 @@
             <w:tcBorders>
               <w:right w:val="single" w:sz="12" w:space="0" w:color="auto"/>
             </w:tcBorders>
-            <w:shd w:val="clear" w:color="auto" w:fill="FF0000"/>
+            <w:shd w:val="clear" w:color="auto" w:fill="FFC000"/>
           </w:tcPr>
           <w:p>
             <w:pPr>
@@ -25293,6 +26139,7 @@
                 <w:szCs w:val="22"/>
                 <w:lang w:val="fr-CH"/>
               </w:rPr>
+              <w:lastRenderedPageBreak/>
               <w:t>J5</w:t>
             </w:r>
           </w:p>
@@ -27492,7 +28339,19 @@
         <w:rPr>
           <w:lang w:val="fr-CH"/>
         </w:rPr>
-        <w:t>Professeur : Mr. Yves Mayer</w:t>
+        <w:t>Professeur : Mr. Yves M</w:t>
+      </w:r>
+      <w:r>
+        <w:rPr>
+          <w:lang w:val="fr-CH"/>
+        </w:rPr>
+        <w:t>e</w:t>
+      </w:r>
+      <w:r>
+        <w:rPr>
+          <w:lang w:val="fr-CH"/>
+        </w:rPr>
+        <w:t>yer</w:t>
       </w:r>
     </w:p>
     <w:p>
@@ -32395,6 +33254,92 @@
     </w:lvl>
   </w:abstractNum>
   <w:abstractNum w:abstractNumId="18" w15:restartNumberingAfterBreak="0">
+    <w:nsid w:val="19AE630A"/>
+    <w:multiLevelType w:val="multilevel"/>
+    <w:tmpl w:val="100C001F"/>
+    <w:lvl w:ilvl="0">
+      <w:start w:val="1"/>
+      <w:numFmt w:val="decimal"/>
+      <w:lvlText w:val="%1."/>
+      <w:lvlJc w:val="left"/>
+      <w:pPr>
+        <w:ind w:left="360" w:hanging="360"/>
+      </w:pPr>
+    </w:lvl>
+    <w:lvl w:ilvl="1">
+      <w:start w:val="1"/>
+      <w:numFmt w:val="decimal"/>
+      <w:lvlText w:val="%1.%2."/>
+      <w:lvlJc w:val="left"/>
+      <w:pPr>
+        <w:ind w:left="792" w:hanging="432"/>
+      </w:pPr>
+    </w:lvl>
+    <w:lvl w:ilvl="2">
+      <w:start w:val="1"/>
+      <w:numFmt w:val="decimal"/>
+      <w:lvlText w:val="%1.%2.%3."/>
+      <w:lvlJc w:val="left"/>
+      <w:pPr>
+        <w:ind w:left="1224" w:hanging="504"/>
+      </w:pPr>
+    </w:lvl>
+    <w:lvl w:ilvl="3">
+      <w:start w:val="1"/>
+      <w:numFmt w:val="decimal"/>
+      <w:lvlText w:val="%1.%2.%3.%4."/>
+      <w:lvlJc w:val="left"/>
+      <w:pPr>
+        <w:ind w:left="1728" w:hanging="648"/>
+      </w:pPr>
+    </w:lvl>
+    <w:lvl w:ilvl="4">
+      <w:start w:val="1"/>
+      <w:numFmt w:val="decimal"/>
+      <w:lvlText w:val="%1.%2.%3.%4.%5."/>
+      <w:lvlJc w:val="left"/>
+      <w:pPr>
+        <w:ind w:left="2232" w:hanging="792"/>
+      </w:pPr>
+    </w:lvl>
+    <w:lvl w:ilvl="5">
+      <w:start w:val="1"/>
+      <w:numFmt w:val="decimal"/>
+      <w:lvlText w:val="%1.%2.%3.%4.%5.%6."/>
+      <w:lvlJc w:val="left"/>
+      <w:pPr>
+        <w:ind w:left="2736" w:hanging="936"/>
+      </w:pPr>
+    </w:lvl>
+    <w:lvl w:ilvl="6">
+      <w:start w:val="1"/>
+      <w:numFmt w:val="decimal"/>
+      <w:lvlText w:val="%1.%2.%3.%4.%5.%6.%7."/>
+      <w:lvlJc w:val="left"/>
+      <w:pPr>
+        <w:ind w:left="3240" w:hanging="1080"/>
+      </w:pPr>
+    </w:lvl>
+    <w:lvl w:ilvl="7">
+      <w:start w:val="1"/>
+      <w:numFmt w:val="decimal"/>
+      <w:lvlText w:val="%1.%2.%3.%4.%5.%6.%7.%8."/>
+      <w:lvlJc w:val="left"/>
+      <w:pPr>
+        <w:ind w:left="3744" w:hanging="1224"/>
+      </w:pPr>
+    </w:lvl>
+    <w:lvl w:ilvl="8">
+      <w:start w:val="1"/>
+      <w:numFmt w:val="decimal"/>
+      <w:lvlText w:val="%1.%2.%3.%4.%5.%6.%7.%8.%9."/>
+      <w:lvlJc w:val="left"/>
+      <w:pPr>
+        <w:ind w:left="4320" w:hanging="1440"/>
+      </w:pPr>
+    </w:lvl>
+  </w:abstractNum>
+  <w:abstractNum w:abstractNumId="19" w15:restartNumberingAfterBreak="0">
     <w:nsid w:val="1BAF43EA"/>
     <w:multiLevelType w:val="multilevel"/>
     <w:tmpl w:val="100C001F"/>
@@ -32480,7 +33425,7 @@
       </w:pPr>
     </w:lvl>
   </w:abstractNum>
-  <w:abstractNum w:abstractNumId="19" w15:restartNumberingAfterBreak="0">
+  <w:abstractNum w:abstractNumId="20" w15:restartNumberingAfterBreak="0">
     <w:nsid w:val="1C546A6F"/>
     <w:multiLevelType w:val="multilevel"/>
     <w:tmpl w:val="100C001F"/>
@@ -32566,7 +33511,7 @@
       </w:pPr>
     </w:lvl>
   </w:abstractNum>
-  <w:abstractNum w:abstractNumId="20" w15:restartNumberingAfterBreak="0">
+  <w:abstractNum w:abstractNumId="21" w15:restartNumberingAfterBreak="0">
     <w:nsid w:val="299F6196"/>
     <w:multiLevelType w:val="hybridMultilevel"/>
     <w:tmpl w:val="F2926B68"/>
@@ -32679,7 +33624,7 @@
       </w:rPr>
     </w:lvl>
   </w:abstractNum>
-  <w:abstractNum w:abstractNumId="21" w15:restartNumberingAfterBreak="0">
+  <w:abstractNum w:abstractNumId="22" w15:restartNumberingAfterBreak="0">
     <w:nsid w:val="2A291B83"/>
     <w:multiLevelType w:val="hybridMultilevel"/>
     <w:tmpl w:val="48BCC2DC"/>
@@ -32792,7 +33737,93 @@
       </w:rPr>
     </w:lvl>
   </w:abstractNum>
-  <w:abstractNum w:abstractNumId="22" w15:restartNumberingAfterBreak="0">
+  <w:abstractNum w:abstractNumId="23" w15:restartNumberingAfterBreak="0">
+    <w:nsid w:val="2FB56E7A"/>
+    <w:multiLevelType w:val="multilevel"/>
+    <w:tmpl w:val="100C001F"/>
+    <w:lvl w:ilvl="0">
+      <w:start w:val="1"/>
+      <w:numFmt w:val="decimal"/>
+      <w:lvlText w:val="%1."/>
+      <w:lvlJc w:val="left"/>
+      <w:pPr>
+        <w:ind w:left="360" w:hanging="360"/>
+      </w:pPr>
+    </w:lvl>
+    <w:lvl w:ilvl="1">
+      <w:start w:val="1"/>
+      <w:numFmt w:val="decimal"/>
+      <w:lvlText w:val="%1.%2."/>
+      <w:lvlJc w:val="left"/>
+      <w:pPr>
+        <w:ind w:left="792" w:hanging="432"/>
+      </w:pPr>
+    </w:lvl>
+    <w:lvl w:ilvl="2">
+      <w:start w:val="1"/>
+      <w:numFmt w:val="decimal"/>
+      <w:lvlText w:val="%1.%2.%3."/>
+      <w:lvlJc w:val="left"/>
+      <w:pPr>
+        <w:ind w:left="1224" w:hanging="504"/>
+      </w:pPr>
+    </w:lvl>
+    <w:lvl w:ilvl="3">
+      <w:start w:val="1"/>
+      <w:numFmt w:val="decimal"/>
+      <w:lvlText w:val="%1.%2.%3.%4."/>
+      <w:lvlJc w:val="left"/>
+      <w:pPr>
+        <w:ind w:left="1728" w:hanging="648"/>
+      </w:pPr>
+    </w:lvl>
+    <w:lvl w:ilvl="4">
+      <w:start w:val="1"/>
+      <w:numFmt w:val="decimal"/>
+      <w:lvlText w:val="%1.%2.%3.%4.%5."/>
+      <w:lvlJc w:val="left"/>
+      <w:pPr>
+        <w:ind w:left="2232" w:hanging="792"/>
+      </w:pPr>
+    </w:lvl>
+    <w:lvl w:ilvl="5">
+      <w:start w:val="1"/>
+      <w:numFmt w:val="decimal"/>
+      <w:lvlText w:val="%1.%2.%3.%4.%5.%6."/>
+      <w:lvlJc w:val="left"/>
+      <w:pPr>
+        <w:ind w:left="2736" w:hanging="936"/>
+      </w:pPr>
+    </w:lvl>
+    <w:lvl w:ilvl="6">
+      <w:start w:val="1"/>
+      <w:numFmt w:val="decimal"/>
+      <w:lvlText w:val="%1.%2.%3.%4.%5.%6.%7."/>
+      <w:lvlJc w:val="left"/>
+      <w:pPr>
+        <w:ind w:left="3240" w:hanging="1080"/>
+      </w:pPr>
+    </w:lvl>
+    <w:lvl w:ilvl="7">
+      <w:start w:val="1"/>
+      <w:numFmt w:val="decimal"/>
+      <w:lvlText w:val="%1.%2.%3.%4.%5.%6.%7.%8."/>
+      <w:lvlJc w:val="left"/>
+      <w:pPr>
+        <w:ind w:left="3744" w:hanging="1224"/>
+      </w:pPr>
+    </w:lvl>
+    <w:lvl w:ilvl="8">
+      <w:start w:val="1"/>
+      <w:numFmt w:val="decimal"/>
+      <w:lvlText w:val="%1.%2.%3.%4.%5.%6.%7.%8.%9."/>
+      <w:lvlJc w:val="left"/>
+      <w:pPr>
+        <w:ind w:left="4320" w:hanging="1440"/>
+      </w:pPr>
+    </w:lvl>
+  </w:abstractNum>
+  <w:abstractNum w:abstractNumId="24" w15:restartNumberingAfterBreak="0">
     <w:nsid w:val="32970934"/>
     <w:multiLevelType w:val="hybridMultilevel"/>
     <w:tmpl w:val="8F7AB284"/>
@@ -32905,7 +33936,7 @@
       </w:rPr>
     </w:lvl>
   </w:abstractNum>
-  <w:abstractNum w:abstractNumId="23" w15:restartNumberingAfterBreak="0">
+  <w:abstractNum w:abstractNumId="25" w15:restartNumberingAfterBreak="0">
     <w:nsid w:val="336F5D01"/>
     <w:multiLevelType w:val="hybridMultilevel"/>
     <w:tmpl w:val="73F60FF6"/>
@@ -33018,7 +34049,7 @@
       </w:rPr>
     </w:lvl>
   </w:abstractNum>
-  <w:abstractNum w:abstractNumId="24" w15:restartNumberingAfterBreak="0">
+  <w:abstractNum w:abstractNumId="26" w15:restartNumberingAfterBreak="0">
     <w:nsid w:val="3D633ECA"/>
     <w:multiLevelType w:val="hybridMultilevel"/>
     <w:tmpl w:val="3D020786"/>
@@ -33131,7 +34162,93 @@
       </w:rPr>
     </w:lvl>
   </w:abstractNum>
-  <w:abstractNum w:abstractNumId="25" w15:restartNumberingAfterBreak="0">
+  <w:abstractNum w:abstractNumId="27" w15:restartNumberingAfterBreak="0">
+    <w:nsid w:val="41A8145C"/>
+    <w:multiLevelType w:val="multilevel"/>
+    <w:tmpl w:val="100C001F"/>
+    <w:lvl w:ilvl="0">
+      <w:start w:val="1"/>
+      <w:numFmt w:val="decimal"/>
+      <w:lvlText w:val="%1."/>
+      <w:lvlJc w:val="left"/>
+      <w:pPr>
+        <w:ind w:left="360" w:hanging="360"/>
+      </w:pPr>
+    </w:lvl>
+    <w:lvl w:ilvl="1">
+      <w:start w:val="1"/>
+      <w:numFmt w:val="decimal"/>
+      <w:lvlText w:val="%1.%2."/>
+      <w:lvlJc w:val="left"/>
+      <w:pPr>
+        <w:ind w:left="792" w:hanging="432"/>
+      </w:pPr>
+    </w:lvl>
+    <w:lvl w:ilvl="2">
+      <w:start w:val="1"/>
+      <w:numFmt w:val="decimal"/>
+      <w:lvlText w:val="%1.%2.%3."/>
+      <w:lvlJc w:val="left"/>
+      <w:pPr>
+        <w:ind w:left="1224" w:hanging="504"/>
+      </w:pPr>
+    </w:lvl>
+    <w:lvl w:ilvl="3">
+      <w:start w:val="1"/>
+      <w:numFmt w:val="decimal"/>
+      <w:lvlText w:val="%1.%2.%3.%4."/>
+      <w:lvlJc w:val="left"/>
+      <w:pPr>
+        <w:ind w:left="1728" w:hanging="648"/>
+      </w:pPr>
+    </w:lvl>
+    <w:lvl w:ilvl="4">
+      <w:start w:val="1"/>
+      <w:numFmt w:val="decimal"/>
+      <w:lvlText w:val="%1.%2.%3.%4.%5."/>
+      <w:lvlJc w:val="left"/>
+      <w:pPr>
+        <w:ind w:left="2232" w:hanging="792"/>
+      </w:pPr>
+    </w:lvl>
+    <w:lvl w:ilvl="5">
+      <w:start w:val="1"/>
+      <w:numFmt w:val="decimal"/>
+      <w:lvlText w:val="%1.%2.%3.%4.%5.%6."/>
+      <w:lvlJc w:val="left"/>
+      <w:pPr>
+        <w:ind w:left="2736" w:hanging="936"/>
+      </w:pPr>
+    </w:lvl>
+    <w:lvl w:ilvl="6">
+      <w:start w:val="1"/>
+      <w:numFmt w:val="decimal"/>
+      <w:lvlText w:val="%1.%2.%3.%4.%5.%6.%7."/>
+      <w:lvlJc w:val="left"/>
+      <w:pPr>
+        <w:ind w:left="3240" w:hanging="1080"/>
+      </w:pPr>
+    </w:lvl>
+    <w:lvl w:ilvl="7">
+      <w:start w:val="1"/>
+      <w:numFmt w:val="decimal"/>
+      <w:lvlText w:val="%1.%2.%3.%4.%5.%6.%7.%8."/>
+      <w:lvlJc w:val="left"/>
+      <w:pPr>
+        <w:ind w:left="3744" w:hanging="1224"/>
+      </w:pPr>
+    </w:lvl>
+    <w:lvl w:ilvl="8">
+      <w:start w:val="1"/>
+      <w:numFmt w:val="decimal"/>
+      <w:lvlText w:val="%1.%2.%3.%4.%5.%6.%7.%8.%9."/>
+      <w:lvlJc w:val="left"/>
+      <w:pPr>
+        <w:ind w:left="4320" w:hanging="1440"/>
+      </w:pPr>
+    </w:lvl>
+  </w:abstractNum>
+  <w:abstractNum w:abstractNumId="28" w15:restartNumberingAfterBreak="0">
     <w:nsid w:val="455057B1"/>
     <w:multiLevelType w:val="hybridMultilevel"/>
     <w:tmpl w:val="B7C8EB44"/>
@@ -33244,7 +34361,7 @@
       </w:rPr>
     </w:lvl>
   </w:abstractNum>
-  <w:abstractNum w:abstractNumId="26" w15:restartNumberingAfterBreak="0">
+  <w:abstractNum w:abstractNumId="29" w15:restartNumberingAfterBreak="0">
     <w:nsid w:val="45FB748F"/>
     <w:multiLevelType w:val="hybridMultilevel"/>
     <w:tmpl w:val="BF9C7B44"/>
@@ -33357,7 +34474,7 @@
       </w:rPr>
     </w:lvl>
   </w:abstractNum>
-  <w:abstractNum w:abstractNumId="27" w15:restartNumberingAfterBreak="0">
+  <w:abstractNum w:abstractNumId="30" w15:restartNumberingAfterBreak="0">
     <w:nsid w:val="48E6635E"/>
     <w:multiLevelType w:val="hybridMultilevel"/>
     <w:tmpl w:val="2B8280C4"/>
@@ -33470,7 +34587,7 @@
       </w:rPr>
     </w:lvl>
   </w:abstractNum>
-  <w:abstractNum w:abstractNumId="28" w15:restartNumberingAfterBreak="0">
+  <w:abstractNum w:abstractNumId="31" w15:restartNumberingAfterBreak="0">
     <w:nsid w:val="4BEC5F81"/>
     <w:multiLevelType w:val="hybridMultilevel"/>
     <w:tmpl w:val="43B49FDC"/>
@@ -33583,7 +34700,7 @@
       </w:rPr>
     </w:lvl>
   </w:abstractNum>
-  <w:abstractNum w:abstractNumId="29" w15:restartNumberingAfterBreak="0">
+  <w:abstractNum w:abstractNumId="32" w15:restartNumberingAfterBreak="0">
     <w:nsid w:val="4EB83774"/>
     <w:multiLevelType w:val="hybridMultilevel"/>
     <w:tmpl w:val="5E4CF78E"/>
@@ -33696,7 +34813,93 @@
       </w:rPr>
     </w:lvl>
   </w:abstractNum>
-  <w:abstractNum w:abstractNumId="30" w15:restartNumberingAfterBreak="0">
+  <w:abstractNum w:abstractNumId="33" w15:restartNumberingAfterBreak="0">
+    <w:nsid w:val="4FC90821"/>
+    <w:multiLevelType w:val="multilevel"/>
+    <w:tmpl w:val="100C001F"/>
+    <w:lvl w:ilvl="0">
+      <w:start w:val="1"/>
+      <w:numFmt w:val="decimal"/>
+      <w:lvlText w:val="%1."/>
+      <w:lvlJc w:val="left"/>
+      <w:pPr>
+        <w:ind w:left="360" w:hanging="360"/>
+      </w:pPr>
+    </w:lvl>
+    <w:lvl w:ilvl="1">
+      <w:start w:val="1"/>
+      <w:numFmt w:val="decimal"/>
+      <w:lvlText w:val="%1.%2."/>
+      <w:lvlJc w:val="left"/>
+      <w:pPr>
+        <w:ind w:left="792" w:hanging="432"/>
+      </w:pPr>
+    </w:lvl>
+    <w:lvl w:ilvl="2">
+      <w:start w:val="1"/>
+      <w:numFmt w:val="decimal"/>
+      <w:lvlText w:val="%1.%2.%3."/>
+      <w:lvlJc w:val="left"/>
+      <w:pPr>
+        <w:ind w:left="1224" w:hanging="504"/>
+      </w:pPr>
+    </w:lvl>
+    <w:lvl w:ilvl="3">
+      <w:start w:val="1"/>
+      <w:numFmt w:val="decimal"/>
+      <w:lvlText w:val="%1.%2.%3.%4."/>
+      <w:lvlJc w:val="left"/>
+      <w:pPr>
+        <w:ind w:left="1728" w:hanging="648"/>
+      </w:pPr>
+    </w:lvl>
+    <w:lvl w:ilvl="4">
+      <w:start w:val="1"/>
+      <w:numFmt w:val="decimal"/>
+      <w:lvlText w:val="%1.%2.%3.%4.%5."/>
+      <w:lvlJc w:val="left"/>
+      <w:pPr>
+        <w:ind w:left="2232" w:hanging="792"/>
+      </w:pPr>
+    </w:lvl>
+    <w:lvl w:ilvl="5">
+      <w:start w:val="1"/>
+      <w:numFmt w:val="decimal"/>
+      <w:lvlText w:val="%1.%2.%3.%4.%5.%6."/>
+      <w:lvlJc w:val="left"/>
+      <w:pPr>
+        <w:ind w:left="2736" w:hanging="936"/>
+      </w:pPr>
+    </w:lvl>
+    <w:lvl w:ilvl="6">
+      <w:start w:val="1"/>
+      <w:numFmt w:val="decimal"/>
+      <w:lvlText w:val="%1.%2.%3.%4.%5.%6.%7."/>
+      <w:lvlJc w:val="left"/>
+      <w:pPr>
+        <w:ind w:left="3240" w:hanging="1080"/>
+      </w:pPr>
+    </w:lvl>
+    <w:lvl w:ilvl="7">
+      <w:start w:val="1"/>
+      <w:numFmt w:val="decimal"/>
+      <w:lvlText w:val="%1.%2.%3.%4.%5.%6.%7.%8."/>
+      <w:lvlJc w:val="left"/>
+      <w:pPr>
+        <w:ind w:left="3744" w:hanging="1224"/>
+      </w:pPr>
+    </w:lvl>
+    <w:lvl w:ilvl="8">
+      <w:start w:val="1"/>
+      <w:numFmt w:val="decimal"/>
+      <w:lvlText w:val="%1.%2.%3.%4.%5.%6.%7.%8.%9."/>
+      <w:lvlJc w:val="left"/>
+      <w:pPr>
+        <w:ind w:left="4320" w:hanging="1440"/>
+      </w:pPr>
+    </w:lvl>
+  </w:abstractNum>
+  <w:abstractNum w:abstractNumId="34" w15:restartNumberingAfterBreak="0">
     <w:nsid w:val="53EA07C8"/>
     <w:multiLevelType w:val="hybridMultilevel"/>
     <w:tmpl w:val="05444D30"/>
@@ -33809,7 +35012,7 @@
       </w:rPr>
     </w:lvl>
   </w:abstractNum>
-  <w:abstractNum w:abstractNumId="31" w15:restartNumberingAfterBreak="0">
+  <w:abstractNum w:abstractNumId="35" w15:restartNumberingAfterBreak="0">
     <w:nsid w:val="5FA64046"/>
     <w:multiLevelType w:val="multilevel"/>
     <w:tmpl w:val="100C001F"/>
@@ -33895,7 +35098,7 @@
       </w:pPr>
     </w:lvl>
   </w:abstractNum>
-  <w:abstractNum w:abstractNumId="32" w15:restartNumberingAfterBreak="0">
+  <w:abstractNum w:abstractNumId="36" w15:restartNumberingAfterBreak="0">
     <w:nsid w:val="64915F08"/>
     <w:multiLevelType w:val="multilevel"/>
     <w:tmpl w:val="100C001F"/>
@@ -33981,7 +35184,7 @@
       </w:pPr>
     </w:lvl>
   </w:abstractNum>
-  <w:abstractNum w:abstractNumId="33" w15:restartNumberingAfterBreak="0">
+  <w:abstractNum w:abstractNumId="37" w15:restartNumberingAfterBreak="0">
     <w:nsid w:val="672660A0"/>
     <w:multiLevelType w:val="hybridMultilevel"/>
     <w:tmpl w:val="35DEDE56"/>
@@ -34094,7 +35297,7 @@
       </w:rPr>
     </w:lvl>
   </w:abstractNum>
-  <w:abstractNum w:abstractNumId="34" w15:restartNumberingAfterBreak="0">
+  <w:abstractNum w:abstractNumId="38" w15:restartNumberingAfterBreak="0">
     <w:nsid w:val="698C6B20"/>
     <w:multiLevelType w:val="hybridMultilevel"/>
     <w:tmpl w:val="0496320C"/>
@@ -34207,7 +35410,179 @@
       </w:rPr>
     </w:lvl>
   </w:abstractNum>
-  <w:abstractNum w:abstractNumId="35" w15:restartNumberingAfterBreak="0">
+  <w:abstractNum w:abstractNumId="39" w15:restartNumberingAfterBreak="0">
+    <w:nsid w:val="6A2A210D"/>
+    <w:multiLevelType w:val="multilevel"/>
+    <w:tmpl w:val="100C001F"/>
+    <w:lvl w:ilvl="0">
+      <w:start w:val="1"/>
+      <w:numFmt w:val="decimal"/>
+      <w:lvlText w:val="%1."/>
+      <w:lvlJc w:val="left"/>
+      <w:pPr>
+        <w:ind w:left="360" w:hanging="360"/>
+      </w:pPr>
+    </w:lvl>
+    <w:lvl w:ilvl="1">
+      <w:start w:val="1"/>
+      <w:numFmt w:val="decimal"/>
+      <w:lvlText w:val="%1.%2."/>
+      <w:lvlJc w:val="left"/>
+      <w:pPr>
+        <w:ind w:left="792" w:hanging="432"/>
+      </w:pPr>
+    </w:lvl>
+    <w:lvl w:ilvl="2">
+      <w:start w:val="1"/>
+      <w:numFmt w:val="decimal"/>
+      <w:lvlText w:val="%1.%2.%3."/>
+      <w:lvlJc w:val="left"/>
+      <w:pPr>
+        <w:ind w:left="1224" w:hanging="504"/>
+      </w:pPr>
+    </w:lvl>
+    <w:lvl w:ilvl="3">
+      <w:start w:val="1"/>
+      <w:numFmt w:val="decimal"/>
+      <w:lvlText w:val="%1.%2.%3.%4."/>
+      <w:lvlJc w:val="left"/>
+      <w:pPr>
+        <w:ind w:left="1728" w:hanging="648"/>
+      </w:pPr>
+    </w:lvl>
+    <w:lvl w:ilvl="4">
+      <w:start w:val="1"/>
+      <w:numFmt w:val="decimal"/>
+      <w:lvlText w:val="%1.%2.%3.%4.%5."/>
+      <w:lvlJc w:val="left"/>
+      <w:pPr>
+        <w:ind w:left="2232" w:hanging="792"/>
+      </w:pPr>
+    </w:lvl>
+    <w:lvl w:ilvl="5">
+      <w:start w:val="1"/>
+      <w:numFmt w:val="decimal"/>
+      <w:lvlText w:val="%1.%2.%3.%4.%5.%6."/>
+      <w:lvlJc w:val="left"/>
+      <w:pPr>
+        <w:ind w:left="2736" w:hanging="936"/>
+      </w:pPr>
+    </w:lvl>
+    <w:lvl w:ilvl="6">
+      <w:start w:val="1"/>
+      <w:numFmt w:val="decimal"/>
+      <w:lvlText w:val="%1.%2.%3.%4.%5.%6.%7."/>
+      <w:lvlJc w:val="left"/>
+      <w:pPr>
+        <w:ind w:left="3240" w:hanging="1080"/>
+      </w:pPr>
+    </w:lvl>
+    <w:lvl w:ilvl="7">
+      <w:start w:val="1"/>
+      <w:numFmt w:val="decimal"/>
+      <w:lvlText w:val="%1.%2.%3.%4.%5.%6.%7.%8."/>
+      <w:lvlJc w:val="left"/>
+      <w:pPr>
+        <w:ind w:left="3744" w:hanging="1224"/>
+      </w:pPr>
+    </w:lvl>
+    <w:lvl w:ilvl="8">
+      <w:start w:val="1"/>
+      <w:numFmt w:val="decimal"/>
+      <w:lvlText w:val="%1.%2.%3.%4.%5.%6.%7.%8.%9."/>
+      <w:lvlJc w:val="left"/>
+      <w:pPr>
+        <w:ind w:left="4320" w:hanging="1440"/>
+      </w:pPr>
+    </w:lvl>
+  </w:abstractNum>
+  <w:abstractNum w:abstractNumId="40" w15:restartNumberingAfterBreak="0">
+    <w:nsid w:val="6CB94DAF"/>
+    <w:multiLevelType w:val="multilevel"/>
+    <w:tmpl w:val="100C001F"/>
+    <w:lvl w:ilvl="0">
+      <w:start w:val="1"/>
+      <w:numFmt w:val="decimal"/>
+      <w:lvlText w:val="%1."/>
+      <w:lvlJc w:val="left"/>
+      <w:pPr>
+        <w:ind w:left="360" w:hanging="360"/>
+      </w:pPr>
+    </w:lvl>
+    <w:lvl w:ilvl="1">
+      <w:start w:val="1"/>
+      <w:numFmt w:val="decimal"/>
+      <w:lvlText w:val="%1.%2."/>
+      <w:lvlJc w:val="left"/>
+      <w:pPr>
+        <w:ind w:left="792" w:hanging="432"/>
+      </w:pPr>
+    </w:lvl>
+    <w:lvl w:ilvl="2">
+      <w:start w:val="1"/>
+      <w:numFmt w:val="decimal"/>
+      <w:lvlText w:val="%1.%2.%3."/>
+      <w:lvlJc w:val="left"/>
+      <w:pPr>
+        <w:ind w:left="1224" w:hanging="504"/>
+      </w:pPr>
+    </w:lvl>
+    <w:lvl w:ilvl="3">
+      <w:start w:val="1"/>
+      <w:numFmt w:val="decimal"/>
+      <w:lvlText w:val="%1.%2.%3.%4."/>
+      <w:lvlJc w:val="left"/>
+      <w:pPr>
+        <w:ind w:left="1728" w:hanging="648"/>
+      </w:pPr>
+    </w:lvl>
+    <w:lvl w:ilvl="4">
+      <w:start w:val="1"/>
+      <w:numFmt w:val="decimal"/>
+      <w:lvlText w:val="%1.%2.%3.%4.%5."/>
+      <w:lvlJc w:val="left"/>
+      <w:pPr>
+        <w:ind w:left="2232" w:hanging="792"/>
+      </w:pPr>
+    </w:lvl>
+    <w:lvl w:ilvl="5">
+      <w:start w:val="1"/>
+      <w:numFmt w:val="decimal"/>
+      <w:lvlText w:val="%1.%2.%3.%4.%5.%6."/>
+      <w:lvlJc w:val="left"/>
+      <w:pPr>
+        <w:ind w:left="2736" w:hanging="936"/>
+      </w:pPr>
+    </w:lvl>
+    <w:lvl w:ilvl="6">
+      <w:start w:val="1"/>
+      <w:numFmt w:val="decimal"/>
+      <w:lvlText w:val="%1.%2.%3.%4.%5.%6.%7."/>
+      <w:lvlJc w:val="left"/>
+      <w:pPr>
+        <w:ind w:left="3240" w:hanging="1080"/>
+      </w:pPr>
+    </w:lvl>
+    <w:lvl w:ilvl="7">
+      <w:start w:val="1"/>
+      <w:numFmt w:val="decimal"/>
+      <w:lvlText w:val="%1.%2.%3.%4.%5.%6.%7.%8."/>
+      <w:lvlJc w:val="left"/>
+      <w:pPr>
+        <w:ind w:left="3744" w:hanging="1224"/>
+      </w:pPr>
+    </w:lvl>
+    <w:lvl w:ilvl="8">
+      <w:start w:val="1"/>
+      <w:numFmt w:val="decimal"/>
+      <w:lvlText w:val="%1.%2.%3.%4.%5.%6.%7.%8.%9."/>
+      <w:lvlJc w:val="left"/>
+      <w:pPr>
+        <w:ind w:left="4320" w:hanging="1440"/>
+      </w:pPr>
+    </w:lvl>
+  </w:abstractNum>
+  <w:abstractNum w:abstractNumId="41" w15:restartNumberingAfterBreak="0">
     <w:nsid w:val="6CE020EB"/>
     <w:multiLevelType w:val="hybridMultilevel"/>
     <w:tmpl w:val="246CC348"/>
@@ -34320,7 +35695,93 @@
       </w:rPr>
     </w:lvl>
   </w:abstractNum>
-  <w:abstractNum w:abstractNumId="36" w15:restartNumberingAfterBreak="0">
+  <w:abstractNum w:abstractNumId="42" w15:restartNumberingAfterBreak="0">
+    <w:nsid w:val="6F6D70C3"/>
+    <w:multiLevelType w:val="multilevel"/>
+    <w:tmpl w:val="100C001F"/>
+    <w:lvl w:ilvl="0">
+      <w:start w:val="1"/>
+      <w:numFmt w:val="decimal"/>
+      <w:lvlText w:val="%1."/>
+      <w:lvlJc w:val="left"/>
+      <w:pPr>
+        <w:ind w:left="360" w:hanging="360"/>
+      </w:pPr>
+    </w:lvl>
+    <w:lvl w:ilvl="1">
+      <w:start w:val="1"/>
+      <w:numFmt w:val="decimal"/>
+      <w:lvlText w:val="%1.%2."/>
+      <w:lvlJc w:val="left"/>
+      <w:pPr>
+        <w:ind w:left="792" w:hanging="432"/>
+      </w:pPr>
+    </w:lvl>
+    <w:lvl w:ilvl="2">
+      <w:start w:val="1"/>
+      <w:numFmt w:val="decimal"/>
+      <w:lvlText w:val="%1.%2.%3."/>
+      <w:lvlJc w:val="left"/>
+      <w:pPr>
+        <w:ind w:left="1224" w:hanging="504"/>
+      </w:pPr>
+    </w:lvl>
+    <w:lvl w:ilvl="3">
+      <w:start w:val="1"/>
+      <w:numFmt w:val="decimal"/>
+      <w:lvlText w:val="%1.%2.%3.%4."/>
+      <w:lvlJc w:val="left"/>
+      <w:pPr>
+        <w:ind w:left="1728" w:hanging="648"/>
+      </w:pPr>
+    </w:lvl>
+    <w:lvl w:ilvl="4">
+      <w:start w:val="1"/>
+      <w:numFmt w:val="decimal"/>
+      <w:lvlText w:val="%1.%2.%3.%4.%5."/>
+      <w:lvlJc w:val="left"/>
+      <w:pPr>
+        <w:ind w:left="2232" w:hanging="792"/>
+      </w:pPr>
+    </w:lvl>
+    <w:lvl w:ilvl="5">
+      <w:start w:val="1"/>
+      <w:numFmt w:val="decimal"/>
+      <w:lvlText w:val="%1.%2.%3.%4.%5.%6."/>
+      <w:lvlJc w:val="left"/>
+      <w:pPr>
+        <w:ind w:left="2736" w:hanging="936"/>
+      </w:pPr>
+    </w:lvl>
+    <w:lvl w:ilvl="6">
+      <w:start w:val="1"/>
+      <w:numFmt w:val="decimal"/>
+      <w:lvlText w:val="%1.%2.%3.%4.%5.%6.%7."/>
+      <w:lvlJc w:val="left"/>
+      <w:pPr>
+        <w:ind w:left="3240" w:hanging="1080"/>
+      </w:pPr>
+    </w:lvl>
+    <w:lvl w:ilvl="7">
+      <w:start w:val="1"/>
+      <w:numFmt w:val="decimal"/>
+      <w:lvlText w:val="%1.%2.%3.%4.%5.%6.%7.%8."/>
+      <w:lvlJc w:val="left"/>
+      <w:pPr>
+        <w:ind w:left="3744" w:hanging="1224"/>
+      </w:pPr>
+    </w:lvl>
+    <w:lvl w:ilvl="8">
+      <w:start w:val="1"/>
+      <w:numFmt w:val="decimal"/>
+      <w:lvlText w:val="%1.%2.%3.%4.%5.%6.%7.%8.%9."/>
+      <w:lvlJc w:val="left"/>
+      <w:pPr>
+        <w:ind w:left="4320" w:hanging="1440"/>
+      </w:pPr>
+    </w:lvl>
+  </w:abstractNum>
+  <w:abstractNum w:abstractNumId="43" w15:restartNumberingAfterBreak="0">
     <w:nsid w:val="7A282D81"/>
     <w:multiLevelType w:val="hybridMultilevel"/>
     <w:tmpl w:val="DEE698DE"/>
@@ -34433,7 +35894,7 @@
       </w:rPr>
     </w:lvl>
   </w:abstractNum>
-  <w:abstractNum w:abstractNumId="37" w15:restartNumberingAfterBreak="0">
+  <w:abstractNum w:abstractNumId="44" w15:restartNumberingAfterBreak="0">
     <w:nsid w:val="7B0535F9"/>
     <w:multiLevelType w:val="hybridMultilevel"/>
     <w:tmpl w:val="AB569BEE"/>
@@ -34546,7 +36007,7 @@
       </w:rPr>
     </w:lvl>
   </w:abstractNum>
-  <w:abstractNum w:abstractNumId="38" w15:restartNumberingAfterBreak="0">
+  <w:abstractNum w:abstractNumId="45" w15:restartNumberingAfterBreak="0">
     <w:nsid w:val="7EE85E96"/>
     <w:multiLevelType w:val="multilevel"/>
     <w:tmpl w:val="100C001F"/>
@@ -34632,7 +36093,7 @@
       </w:pPr>
     </w:lvl>
   </w:abstractNum>
-  <w:abstractNum w:abstractNumId="39" w15:restartNumberingAfterBreak="0">
+  <w:abstractNum w:abstractNumId="46" w15:restartNumberingAfterBreak="0">
     <w:nsid w:val="7EFF6073"/>
     <w:multiLevelType w:val="hybridMultilevel"/>
     <w:tmpl w:val="E000DD24"/>
@@ -34776,76 +36237,76 @@
     <w:abstractNumId w:val="0"/>
   </w:num>
   <w:num w:numId="11">
-    <w:abstractNumId w:val="23"/>
+    <w:abstractNumId w:val="25"/>
   </w:num>
   <w:num w:numId="12">
+    <w:abstractNumId w:val="38"/>
+  </w:num>
+  <w:num w:numId="13">
+    <w:abstractNumId w:val="31"/>
+  </w:num>
+  <w:num w:numId="14">
     <w:abstractNumId w:val="34"/>
   </w:num>
-  <w:num w:numId="13">
-    <w:abstractNumId w:val="28"/>
-  </w:num>
-  <w:num w:numId="14">
-    <w:abstractNumId w:val="30"/>
-  </w:num>
   <w:num w:numId="15">
-    <w:abstractNumId w:val="37"/>
+    <w:abstractNumId w:val="44"/>
   </w:num>
   <w:num w:numId="16">
     <w:abstractNumId w:val="16"/>
   </w:num>
   <w:num w:numId="17">
-    <w:abstractNumId w:val="36"/>
+    <w:abstractNumId w:val="43"/>
   </w:num>
   <w:num w:numId="18">
+    <w:abstractNumId w:val="26"/>
+  </w:num>
+  <w:num w:numId="19">
     <w:abstractNumId w:val="24"/>
   </w:num>
-  <w:num w:numId="19">
-    <w:abstractNumId w:val="22"/>
-  </w:num>
   <w:num w:numId="20">
-    <w:abstractNumId w:val="18"/>
+    <w:abstractNumId w:val="19"/>
   </w:num>
   <w:num w:numId="21">
-    <w:abstractNumId w:val="31"/>
+    <w:abstractNumId w:val="35"/>
   </w:num>
   <w:num w:numId="22">
     <w:abstractNumId w:val="11"/>
   </w:num>
   <w:num w:numId="23">
-    <w:abstractNumId w:val="19"/>
+    <w:abstractNumId w:val="20"/>
   </w:num>
   <w:num w:numId="24">
-    <w:abstractNumId w:val="32"/>
+    <w:abstractNumId w:val="36"/>
   </w:num>
   <w:num w:numId="25">
-    <w:abstractNumId w:val="27"/>
+    <w:abstractNumId w:val="30"/>
   </w:num>
   <w:num w:numId="26">
     <w:abstractNumId w:val="10"/>
   </w:num>
   <w:num w:numId="27">
-    <w:abstractNumId w:val="20"/>
+    <w:abstractNumId w:val="21"/>
   </w:num>
   <w:num w:numId="28">
-    <w:abstractNumId w:val="21"/>
+    <w:abstractNumId w:val="22"/>
   </w:num>
   <w:num w:numId="29">
-    <w:abstractNumId w:val="33"/>
+    <w:abstractNumId w:val="37"/>
   </w:num>
   <w:num w:numId="30">
     <w:abstractNumId w:val="14"/>
   </w:num>
   <w:num w:numId="31">
-    <w:abstractNumId w:val="29"/>
+    <w:abstractNumId w:val="32"/>
   </w:num>
   <w:num w:numId="32">
-    <w:abstractNumId w:val="25"/>
+    <w:abstractNumId w:val="28"/>
   </w:num>
   <w:num w:numId="33">
     <w:abstractNumId w:val="17"/>
   </w:num>
   <w:num w:numId="34">
-    <w:abstractNumId w:val="35"/>
+    <w:abstractNumId w:val="41"/>
   </w:num>
   <w:num w:numId="35">
     <w:abstractNumId w:val="12"/>
@@ -34854,16 +36315,37 @@
     <w:abstractNumId w:val="15"/>
   </w:num>
   <w:num w:numId="37">
-    <w:abstractNumId w:val="26"/>
+    <w:abstractNumId w:val="29"/>
   </w:num>
   <w:num w:numId="38">
-    <w:abstractNumId w:val="39"/>
+    <w:abstractNumId w:val="46"/>
   </w:num>
   <w:num w:numId="39">
-    <w:abstractNumId w:val="38"/>
+    <w:abstractNumId w:val="45"/>
   </w:num>
   <w:num w:numId="40">
     <w:abstractNumId w:val="13"/>
+  </w:num>
+  <w:num w:numId="41">
+    <w:abstractNumId w:val="33"/>
+  </w:num>
+  <w:num w:numId="42">
+    <w:abstractNumId w:val="40"/>
+  </w:num>
+  <w:num w:numId="43">
+    <w:abstractNumId w:val="42"/>
+  </w:num>
+  <w:num w:numId="44">
+    <w:abstractNumId w:val="23"/>
+  </w:num>
+  <w:num w:numId="45">
+    <w:abstractNumId w:val="39"/>
+  </w:num>
+  <w:num w:numId="46">
+    <w:abstractNumId w:val="18"/>
+  </w:num>
+  <w:num w:numId="47">
+    <w:abstractNumId w:val="27"/>
   </w:num>
   <w:numIdMacAtCleanup w:val="38"/>
 </w:numbering>
@@ -37706,6 +39188,7 @@
   </w:compat>
   <w:rsids>
     <w:rsidRoot w:val="00356B16"/>
+    <w:rsid w:val="000737CE"/>
     <w:rsid w:val="000871E9"/>
     <w:rsid w:val="00356B16"/>
     <w:rsid w:val="004219D6"/>
@@ -38598,21 +40081,6 @@
 </file>
 
 <file path=customXml/item2.xml><?xml version="1.0" encoding="utf-8"?>
-<?mso-contentType ?>
-<FormTemplates xmlns="http://schemas.microsoft.com/sharepoint/v3/contenttype/forms">
-  <Display>DocumentLibraryForm</Display>
-  <Edit>DocumentLibraryForm</Edit>
-  <New>DocumentLibraryForm</New>
-</FormTemplates>
-</file>
-
-<file path=customXml/item3.xml><?xml version="1.0" encoding="utf-8"?>
-<p:properties xmlns:p="http://schemas.microsoft.com/office/2006/metadata/properties" xmlns:xsi="http://www.w3.org/2001/XMLSchema-instance" xmlns:pc="http://schemas.microsoft.com/office/infopath/2007/PartnerControls">
-  <documentManagement/>
-</p:properties>
-</file>
-
-<file path=customXml/item4.xml><?xml version="1.0" encoding="utf-8"?>
 <ct:contentTypeSchema xmlns:ct="http://schemas.microsoft.com/office/2006/metadata/contentType" xmlns:ma="http://schemas.microsoft.com/office/2006/metadata/properties/metaAttributes" ct:_="" ma:_="" ma:contentTypeName="Dokument" ma:contentTypeID="0x010100660C7A2671BDDB409418A2D765E1161A" ma:contentTypeVersion="2" ma:contentTypeDescription="Ein neues Dokument erstellen." ma:contentTypeScope="" ma:versionID="fa520649e2e329489e274745b3022674">
   <xsd:schema xmlns:xsd="http://www.w3.org/2001/XMLSchema" xmlns:xs="http://www.w3.org/2001/XMLSchema" xmlns:p="http://schemas.microsoft.com/office/2006/metadata/properties" xmlns:ns2="41a10178-1035-4f10-ae64-ecdddc78e018" targetNamespace="http://schemas.microsoft.com/office/2006/metadata/properties" ma:root="true" ma:fieldsID="fe9f0e7a836407e95dd33de0dcc7ac9e" ns2:_="">
     <xsd:import namespace="41a10178-1035-4f10-ae64-ecdddc78e018"/>
@@ -38744,6 +40212,21 @@
 </ct:contentTypeSchema>
 </file>
 
+<file path=customXml/item3.xml><?xml version="1.0" encoding="utf-8"?>
+<p:properties xmlns:p="http://schemas.microsoft.com/office/2006/metadata/properties" xmlns:xsi="http://www.w3.org/2001/XMLSchema-instance" xmlns:pc="http://schemas.microsoft.com/office/infopath/2007/PartnerControls">
+  <documentManagement/>
+</p:properties>
+</file>
+
+<file path=customXml/item4.xml><?xml version="1.0" encoding="utf-8"?>
+<?mso-contentType ?>
+<FormTemplates xmlns="http://schemas.microsoft.com/sharepoint/v3/contenttype/forms">
+  <Display>DocumentLibraryForm</Display>
+  <Edit>DocumentLibraryForm</Edit>
+  <New>DocumentLibraryForm</New>
+</FormTemplates>
+</file>
+
 <file path=customXml/item5.xml><?xml version="1.0" encoding="utf-8"?>
 <b:Sources xmlns:b="http://schemas.openxmlformats.org/officeDocument/2006/bibliography" SelectedStyle="\APASixthEditionOfficeOnline.xsl" StyleName="APA" Version="6">
   <b:Source>
@@ -38800,23 +40283,6 @@
 </file>
 
 <file path=customXml/itemProps2.xml><?xml version="1.0" encoding="utf-8"?>
-<ds:datastoreItem xmlns:ds="http://schemas.openxmlformats.org/officeDocument/2006/customXml" ds:itemID="{CDE26EA5-A96D-43EE-9FF2-983983BB680D}">
-  <ds:schemaRefs>
-    <ds:schemaRef ds:uri="http://schemas.microsoft.com/sharepoint/v3/contenttype/forms"/>
-  </ds:schemaRefs>
-</ds:datastoreItem>
-</file>
-
-<file path=customXml/itemProps3.xml><?xml version="1.0" encoding="utf-8"?>
-<ds:datastoreItem xmlns:ds="http://schemas.openxmlformats.org/officeDocument/2006/customXml" ds:itemID="{33050956-B6B4-4696-AD5A-D982F39A1191}">
-  <ds:schemaRefs>
-    <ds:schemaRef ds:uri="http://schemas.microsoft.com/office/2006/metadata/properties"/>
-    <ds:schemaRef ds:uri="http://schemas.microsoft.com/office/infopath/2007/PartnerControls"/>
-  </ds:schemaRefs>
-</ds:datastoreItem>
-</file>
-
-<file path=customXml/itemProps4.xml><?xml version="1.0" encoding="utf-8"?>
 <ds:datastoreItem xmlns:ds="http://schemas.openxmlformats.org/officeDocument/2006/customXml" ds:itemID="{BFAC1BCA-2056-4F1A-88B1-5DBECD9AC7B1}">
   <ds:schemaRefs>
     <ds:schemaRef ds:uri="http://schemas.microsoft.com/office/2006/metadata/contentType"/>
@@ -38834,8 +40300,25 @@
 </ds:datastoreItem>
 </file>
 
+<file path=customXml/itemProps3.xml><?xml version="1.0" encoding="utf-8"?>
+<ds:datastoreItem xmlns:ds="http://schemas.openxmlformats.org/officeDocument/2006/customXml" ds:itemID="{33050956-B6B4-4696-AD5A-D982F39A1191}">
+  <ds:schemaRefs>
+    <ds:schemaRef ds:uri="http://schemas.microsoft.com/office/2006/metadata/properties"/>
+    <ds:schemaRef ds:uri="http://schemas.microsoft.com/office/infopath/2007/PartnerControls"/>
+  </ds:schemaRefs>
+</ds:datastoreItem>
+</file>
+
+<file path=customXml/itemProps4.xml><?xml version="1.0" encoding="utf-8"?>
+<ds:datastoreItem xmlns:ds="http://schemas.openxmlformats.org/officeDocument/2006/customXml" ds:itemID="{CDE26EA5-A96D-43EE-9FF2-983983BB680D}">
+  <ds:schemaRefs>
+    <ds:schemaRef ds:uri="http://schemas.microsoft.com/sharepoint/v3/contenttype/forms"/>
+  </ds:schemaRefs>
+</ds:datastoreItem>
+</file>
+
 <file path=customXml/itemProps5.xml><?xml version="1.0" encoding="utf-8"?>
-<ds:datastoreItem xmlns:ds="http://schemas.openxmlformats.org/officeDocument/2006/customXml" ds:itemID="{3B6E71C4-CC28-4173-A761-537974B3BA58}">
+<ds:datastoreItem xmlns:ds="http://schemas.openxmlformats.org/officeDocument/2006/customXml" ds:itemID="{F76D6C41-11D4-4765-AEBA-8976E9716F7D}">
   <ds:schemaRefs>
     <ds:schemaRef ds:uri="http://schemas.openxmlformats.org/officeDocument/2006/bibliography"/>
   </ds:schemaRefs>
